--- a/TEMP/input/p142r_AK_+MHS_+/tcn_p142r.docx
+++ b/TEMP/input/p142r_AK_+MHS_+/tcn_p142r.docx
@@ -6613,36 +6613,14 @@
     <w:rPrDefault>
       <w:rPr>
         <w:rFonts w:ascii="Arial" w:cs="Arial" w:eastAsia="Arial" w:hAnsi="Arial"/>
-        <w:b w:val="0"/>
-        <w:i w:val="0"/>
-        <w:smallCaps w:val="0"/>
-        <w:strike w:val="0"/>
-        <w:color w:val="000000"/>
         <w:sz w:val="22"/>
         <w:szCs w:val="22"/>
-        <w:u w:val="none"/>
-        <w:shd w:fill="auto" w:val="clear"/>
-        <w:vertAlign w:val="baseline"/>
         <w:lang w:val="en"/>
       </w:rPr>
     </w:rPrDefault>
     <w:pPrDefault>
       <w:pPr>
-        <w:keepNext w:val="0"/>
-        <w:keepLines w:val="0"/>
-        <w:widowControl w:val="1"/>
-        <w:pBdr>
-          <w:top w:space="0" w:sz="0" w:val="nil"/>
-          <w:left w:space="0" w:sz="0" w:val="nil"/>
-          <w:bottom w:space="0" w:sz="0" w:val="nil"/>
-          <w:right w:space="0" w:sz="0" w:val="nil"/>
-          <w:between w:space="0" w:sz="0" w:val="nil"/>
-        </w:pBdr>
-        <w:shd w:fill="auto" w:val="clear"/>
-        <w:spacing w:after="0" w:before="0" w:line="276" w:lineRule="auto"/>
-        <w:ind w:left="0" w:right="0" w:firstLine="0"/>
-        <w:contextualSpacing w:val="0"/>
-        <w:jc w:val="left"/>
+        <w:spacing w:line="276" w:lineRule="auto"/>
       </w:pPr>
     </w:pPrDefault>
   </w:docDefaults>

--- a/TEMP/input/p142r_AK_+MHS_+/tcn_p142r.docx
+++ b/TEMP/input/p142r_AK_+MHS_+/tcn_p142r.docx
@@ -204,24 +204,7 @@
           <w:szCs w:val="18"/>
           <w:rtl w:val="0"/>
         </w:rPr>
-        <w:t xml:space="preserve">&lt;id&gt;</w:t>
-      </w:r>
-      <w:r>
-        <w:rPr>
-          <w:color w:val="000000"/>
-          <w:rtl w:val="0"/>
-        </w:rPr>
-        <w:t xml:space="preserve">p141r_1</w:t>
-      </w:r>
-      <w:r>
-        <w:rPr>
-          <w:rFonts w:ascii="Courier New" w:cs="Courier New" w:eastAsia="Courier New" w:hAnsi="Courier New"/>
-          <w:color w:val="7f6000"/>
-          <w:sz w:val="18"/>
-          <w:szCs w:val="18"/>
-          <w:rtl w:val="0"/>
-        </w:rPr>
-        <w:t xml:space="preserve">&lt;/id&gt;</w:t>
+        <w:t xml:space="preserve">&lt;id&gt;p141r_1&lt;/id&gt;</w:t>
       </w:r>
       <w:r>
         <w:rPr>
@@ -1692,7 +1675,7 @@
           <w:color w:val="000000"/>
           <w:rtl w:val="0"/>
         </w:rPr>
-        <w:t xml:space="preserve">qui sont entre les jambes et les petits becs</w:t>
+        <w:t xml:space="preserve">qui sonte les jambes et les petits becs</w:t>
       </w:r>
       <w:r>
         <w:rPr>
@@ -2189,7 +2172,20 @@
           <w:color w:val="000000"/>
           <w:rtl w:val="0"/>
         </w:rPr>
-        <w:t xml:space="preserve"> apres le second gect qu</w:t>
+        <w:t xml:space="preserve"> apr</w:t>
+      </w:r>
+      <w:r>
+        <w:rPr>
+          <w:rtl w:val="0"/>
+        </w:rPr>
+        <w:t xml:space="preserve">é</w:t>
+      </w:r>
+      <w:r>
+        <w:rPr>
+          <w:color w:val="000000"/>
+          <w:rtl w:val="0"/>
+        </w:rPr>
+        <w:t xml:space="preserve">s le second gect qu</w:t>
       </w:r>
       <w:r>
         <w:rPr>
@@ -2215,7 +2211,20 @@
           <w:color w:val="000000"/>
           <w:rtl w:val="0"/>
         </w:rPr>
-        <w:t xml:space="preserve">aye este </w:t>
+        <w:t xml:space="preserve">aye est</w:t>
+      </w:r>
+      <w:r>
+        <w:rPr>
+          <w:rtl w:val="0"/>
+        </w:rPr>
+        <w:t xml:space="preserve">é</w:t>
+      </w:r>
+      <w:r>
+        <w:rPr>
+          <w:color w:val="000000"/>
+          <w:rtl w:val="0"/>
+        </w:rPr>
+        <w:t xml:space="preserve"> </w:t>
       </w:r>
       <w:r>
         <w:rPr>
@@ -3835,20 +3844,62 @@
       </w:r>
       <w:r>
         <w:rPr>
+          <w:rtl w:val="0"/>
+        </w:rPr>
+        <w:t xml:space="preserve">.</w:t>
+      </w:r>
+      <w:r>
+        <w:rPr>
           <w:rFonts w:ascii="Courier New" w:cs="Courier New" w:eastAsia="Courier New" w:hAnsi="Courier New"/>
           <w:color w:val="7f6000"/>
           <w:sz w:val="18"/>
           <w:szCs w:val="18"/>
           <w:rtl w:val="0"/>
         </w:rPr>
-        <w:t xml:space="preserve">&lt;sup&gt;</w:t>
-      </w:r>
-      <w:r>
-        <w:rPr>
-          <w:rtl w:val="0"/>
-        </w:rPr>
-        <w:t xml:space="preserve">c</w:t>
-      </w:r>
+        <w:t xml:space="preserve">&lt;/ab&gt;</w:t>
+      </w:r>
+      <w:r>
+        <w:rPr>
+          <w:rtl w:val="0"/>
+        </w:rPr>
+      </w:r>
+    </w:p>
+    <w:p>
+      <w:pPr>
+        <w:widowControl w:val="0"/>
+        <w:pBdr>
+          <w:top w:space="0" w:sz="0" w:val="nil"/>
+          <w:left w:space="0" w:sz="0" w:val="nil"/>
+          <w:bottom w:space="0" w:sz="0" w:val="nil"/>
+          <w:right w:space="0" w:sz="0" w:val="nil"/>
+          <w:between w:space="0" w:sz="0" w:val="nil"/>
+        </w:pBdr>
+        <w:shd w:fill="auto" w:val="clear"/>
+        <w:contextualSpacing w:val="0"/>
+        <w:rPr/>
+      </w:pPr>
+      <w:r>
+        <w:rPr>
+          <w:rtl w:val="0"/>
+        </w:rPr>
+      </w:r>
+    </w:p>
+    <w:p>
+      <w:pPr>
+        <w:widowControl w:val="0"/>
+        <w:pBdr>
+          <w:top w:space="0" w:sz="0" w:val="nil"/>
+          <w:left w:space="0" w:sz="0" w:val="nil"/>
+          <w:bottom w:space="0" w:sz="0" w:val="nil"/>
+          <w:right w:space="0" w:sz="0" w:val="nil"/>
+          <w:between w:space="0" w:sz="0" w:val="nil"/>
+        </w:pBdr>
+        <w:shd w:fill="auto" w:val="clear"/>
+        <w:contextualSpacing w:val="0"/>
+        <w:rPr>
+          <w:color w:val="000000"/>
+        </w:rPr>
+      </w:pPr>
       <w:r>
         <w:rPr>
           <w:rFonts w:ascii="Courier New" w:cs="Courier New" w:eastAsia="Courier New" w:hAnsi="Courier New"/>
@@ -3857,14 +3908,30 @@
           <w:szCs w:val="18"/>
           <w:rtl w:val="0"/>
         </w:rPr>
-        <w:t xml:space="preserve">&lt;/sup&gt;</w:t>
-      </w:r>
-      <w:r>
-        <w:rPr>
-          <w:rtl w:val="0"/>
-        </w:rPr>
-        <w:t xml:space="preserve">.</w:t>
-      </w:r>
+        <w:t xml:space="preserve">&lt;ab&gt;</w:t>
+      </w:r>
+      <w:r>
+        <w:rPr>
+          <w:rtl w:val="0"/>
+        </w:rPr>
+      </w:r>
+    </w:p>
+    <w:p>
+      <w:pPr>
+        <w:widowControl w:val="0"/>
+        <w:pBdr>
+          <w:top w:space="0" w:sz="0" w:val="nil"/>
+          <w:left w:space="0" w:sz="0" w:val="nil"/>
+          <w:bottom w:space="0" w:sz="0" w:val="nil"/>
+          <w:right w:space="0" w:sz="0" w:val="nil"/>
+          <w:between w:space="0" w:sz="0" w:val="nil"/>
+        </w:pBdr>
+        <w:shd w:fill="auto" w:val="clear"/>
+        <w:contextualSpacing w:val="0"/>
+        <w:rPr>
+          <w:color w:val="000000"/>
+        </w:rPr>
+      </w:pPr>
       <w:r>
         <w:rPr>
           <w:rFonts w:ascii="Courier New" w:cs="Courier New" w:eastAsia="Courier New" w:hAnsi="Courier New"/>
@@ -3873,50 +3940,15 @@
           <w:szCs w:val="18"/>
           <w:rtl w:val="0"/>
         </w:rPr>
-        <w:t xml:space="preserve">&lt;/ab&gt;</w:t>
-      </w:r>
-      <w:r>
-        <w:rPr>
-          <w:rtl w:val="0"/>
-        </w:rPr>
-      </w:r>
-    </w:p>
-    <w:p>
-      <w:pPr>
-        <w:widowControl w:val="0"/>
-        <w:pBdr>
-          <w:top w:space="0" w:sz="0" w:val="nil"/>
-          <w:left w:space="0" w:sz="0" w:val="nil"/>
-          <w:bottom w:space="0" w:sz="0" w:val="nil"/>
-          <w:right w:space="0" w:sz="0" w:val="nil"/>
-          <w:between w:space="0" w:sz="0" w:val="nil"/>
-        </w:pBdr>
-        <w:shd w:fill="auto" w:val="clear"/>
-        <w:contextualSpacing w:val="0"/>
-        <w:rPr/>
-      </w:pPr>
-      <w:r>
-        <w:rPr>
-          <w:rtl w:val="0"/>
-        </w:rPr>
-      </w:r>
-    </w:p>
-    <w:p>
-      <w:pPr>
-        <w:widowControl w:val="0"/>
-        <w:pBdr>
-          <w:top w:space="0" w:sz="0" w:val="nil"/>
-          <w:left w:space="0" w:sz="0" w:val="nil"/>
-          <w:bottom w:space="0" w:sz="0" w:val="nil"/>
-          <w:right w:space="0" w:sz="0" w:val="nil"/>
-          <w:between w:space="0" w:sz="0" w:val="nil"/>
-        </w:pBdr>
-        <w:shd w:fill="auto" w:val="clear"/>
-        <w:contextualSpacing w:val="0"/>
-        <w:rPr>
-          <w:color w:val="000000"/>
-        </w:rPr>
-      </w:pPr>
+        <w:t xml:space="preserve">&lt;margin&gt;</w:t>
+      </w:r>
+      <w:r>
+        <w:rPr>
+          <w:color w:val="000000"/>
+          <w:rtl w:val="0"/>
+        </w:rPr>
+        <w:t xml:space="preserve">left-top</w:t>
+      </w:r>
       <w:r>
         <w:rPr>
           <w:rFonts w:ascii="Courier New" w:cs="Courier New" w:eastAsia="Courier New" w:hAnsi="Courier New"/>
@@ -3925,55 +3957,6 @@
           <w:szCs w:val="18"/>
           <w:rtl w:val="0"/>
         </w:rPr>
-        <w:t xml:space="preserve">&lt;ab&gt;</w:t>
-      </w:r>
-      <w:r>
-        <w:rPr>
-          <w:rtl w:val="0"/>
-        </w:rPr>
-      </w:r>
-    </w:p>
-    <w:p>
-      <w:pPr>
-        <w:widowControl w:val="0"/>
-        <w:pBdr>
-          <w:top w:space="0" w:sz="0" w:val="nil"/>
-          <w:left w:space="0" w:sz="0" w:val="nil"/>
-          <w:bottom w:space="0" w:sz="0" w:val="nil"/>
-          <w:right w:space="0" w:sz="0" w:val="nil"/>
-          <w:between w:space="0" w:sz="0" w:val="nil"/>
-        </w:pBdr>
-        <w:shd w:fill="auto" w:val="clear"/>
-        <w:contextualSpacing w:val="0"/>
-        <w:rPr>
-          <w:color w:val="000000"/>
-        </w:rPr>
-      </w:pPr>
-      <w:r>
-        <w:rPr>
-          <w:rFonts w:ascii="Courier New" w:cs="Courier New" w:eastAsia="Courier New" w:hAnsi="Courier New"/>
-          <w:color w:val="7f6000"/>
-          <w:sz w:val="18"/>
-          <w:szCs w:val="18"/>
-          <w:rtl w:val="0"/>
-        </w:rPr>
-        <w:t xml:space="preserve">&lt;margin&gt;</w:t>
-      </w:r>
-      <w:r>
-        <w:rPr>
-          <w:color w:val="000000"/>
-          <w:rtl w:val="0"/>
-        </w:rPr>
-        <w:t xml:space="preserve">left-top</w:t>
-      </w:r>
-      <w:r>
-        <w:rPr>
-          <w:rFonts w:ascii="Courier New" w:cs="Courier New" w:eastAsia="Courier New" w:hAnsi="Courier New"/>
-          <w:color w:val="7f6000"/>
-          <w:sz w:val="18"/>
-          <w:szCs w:val="18"/>
-          <w:rtl w:val="0"/>
-        </w:rPr>
         <w:t xml:space="preserve">&lt;/margin&gt;</w:t>
       </w:r>
       <w:r>
@@ -3998,12 +3981,30 @@
           <w:color w:val="000000"/>
         </w:rPr>
       </w:pPr>
-      <w:r>
-        <w:rPr>
-          <w:color w:val="000000"/>
-          <w:rtl w:val="0"/>
-        </w:rPr>
-        <w:t xml:space="preserve">Fais leur tout</w:t>
+      <w:commentRangeStart w:id="1"/>
+      <w:r>
+        <w:rPr>
+          <w:rtl w:val="0"/>
+        </w:rPr>
+        <w:t xml:space="preserve">f</w:t>
+      </w:r>
+      <w:r>
+        <w:rPr>
+          <w:color w:val="000000"/>
+          <w:rtl w:val="0"/>
+        </w:rPr>
+        <w:t xml:space="preserve">ais </w:t>
+      </w:r>
+      <w:commentRangeEnd w:id="1"/>
+      <w:r>
+        <w:commentReference w:id="1"/>
+      </w:r>
+      <w:r>
+        <w:rPr>
+          <w:color w:val="000000"/>
+          <w:rtl w:val="0"/>
+        </w:rPr>
+        <w:t xml:space="preserve">leur tout</w:t>
       </w:r>
       <w:r>
         <w:rPr>
@@ -6597,6 +6598,229 @@
           <w:rtl w:val="0"/>
         </w:rPr>
         <w:t xml:space="preserve">Check original ms</w:t>
+      </w:r>
+    </w:p>
+  </w:comment>
+  <w:comment w:author="Heather Wacha" w:id="1" w:date="2018-07-12T12:52:20Z">
+    <w:p>
+      <w:pPr>
+        <w:keepNext w:val="0"/>
+        <w:keepLines w:val="0"/>
+        <w:widowControl w:val="0"/>
+        <w:pBdr>
+          <w:top w:space="0" w:sz="0" w:val="nil"/>
+          <w:left w:space="0" w:sz="0" w:val="nil"/>
+          <w:bottom w:space="0" w:sz="0" w:val="nil"/>
+          <w:right w:space="0" w:sz="0" w:val="nil"/>
+          <w:between w:space="0" w:sz="0" w:val="nil"/>
+        </w:pBdr>
+        <w:shd w:fill="auto" w:val="clear"/>
+        <w:spacing w:after="0" w:before="0" w:line="240" w:lineRule="auto"/>
+        <w:ind w:left="0" w:right="0" w:firstLine="0"/>
+        <w:contextualSpacing w:val="0"/>
+        <w:jc w:val="left"/>
+        <w:rPr>
+          <w:rFonts w:ascii="Arial" w:cs="Arial" w:eastAsia="Arial" w:hAnsi="Arial"/>
+          <w:b w:val="0"/>
+          <w:i w:val="0"/>
+          <w:smallCaps w:val="0"/>
+          <w:strike w:val="0"/>
+          <w:color w:val="000000"/>
+          <w:sz w:val="22"/>
+          <w:szCs w:val="22"/>
+          <w:u w:val="none"/>
+          <w:shd w:fill="auto" w:val="clear"/>
+          <w:vertAlign w:val="baseline"/>
+        </w:rPr>
+      </w:pPr>
+      <w:r>
+        <w:rPr>
+          <w:rFonts w:ascii="Arial" w:cs="Arial" w:eastAsia="Arial" w:hAnsi="Arial"/>
+          <w:b w:val="0"/>
+          <w:i w:val="0"/>
+          <w:smallCaps w:val="0"/>
+          <w:strike w:val="0"/>
+          <w:color w:val="000000"/>
+          <w:sz w:val="22"/>
+          <w:szCs w:val="22"/>
+          <w:u w:val="none"/>
+          <w:shd w:fill="auto" w:val="clear"/>
+          <w:vertAlign w:val="baseline"/>
+          <w:rtl w:val="0"/>
+        </w:rPr>
+        <w:t xml:space="preserve">+catapanoth@gmail.com This second marginal part is deffo part of the one above so how to mark up? It carries on, but in a different margin.</w:t>
+      </w:r>
+    </w:p>
+    <w:p>
+      <w:pPr>
+        <w:keepNext w:val="0"/>
+        <w:keepLines w:val="0"/>
+        <w:widowControl w:val="0"/>
+        <w:pBdr>
+          <w:top w:space="0" w:sz="0" w:val="nil"/>
+          <w:left w:space="0" w:sz="0" w:val="nil"/>
+          <w:bottom w:space="0" w:sz="0" w:val="nil"/>
+          <w:right w:space="0" w:sz="0" w:val="nil"/>
+          <w:between w:space="0" w:sz="0" w:val="nil"/>
+        </w:pBdr>
+        <w:shd w:fill="auto" w:val="clear"/>
+        <w:spacing w:after="0" w:before="0" w:line="240" w:lineRule="auto"/>
+        <w:ind w:left="0" w:right="0" w:firstLine="0"/>
+        <w:contextualSpacing w:val="0"/>
+        <w:jc w:val="left"/>
+        <w:rPr>
+          <w:rFonts w:ascii="Arial" w:cs="Arial" w:eastAsia="Arial" w:hAnsi="Arial"/>
+          <w:b w:val="0"/>
+          <w:i w:val="0"/>
+          <w:smallCaps w:val="0"/>
+          <w:strike w:val="0"/>
+          <w:color w:val="000000"/>
+          <w:sz w:val="22"/>
+          <w:szCs w:val="22"/>
+          <w:u w:val="none"/>
+          <w:shd w:fill="auto" w:val="clear"/>
+          <w:vertAlign w:val="baseline"/>
+        </w:rPr>
+      </w:pPr>
+      <w:r>
+        <w:rPr>
+          <w:rtl w:val="0"/>
+        </w:rPr>
+      </w:r>
+    </w:p>
+    <w:p>
+      <w:pPr>
+        <w:keepNext w:val="0"/>
+        <w:keepLines w:val="0"/>
+        <w:widowControl w:val="0"/>
+        <w:pBdr>
+          <w:top w:space="0" w:sz="0" w:val="nil"/>
+          <w:left w:space="0" w:sz="0" w:val="nil"/>
+          <w:bottom w:space="0" w:sz="0" w:val="nil"/>
+          <w:right w:space="0" w:sz="0" w:val="nil"/>
+          <w:between w:space="0" w:sz="0" w:val="nil"/>
+        </w:pBdr>
+        <w:shd w:fill="auto" w:val="clear"/>
+        <w:spacing w:after="0" w:before="0" w:line="240" w:lineRule="auto"/>
+        <w:ind w:left="0" w:right="0" w:firstLine="0"/>
+        <w:contextualSpacing w:val="0"/>
+        <w:jc w:val="left"/>
+        <w:rPr>
+          <w:rFonts w:ascii="Arial" w:cs="Arial" w:eastAsia="Arial" w:hAnsi="Arial"/>
+          <w:b w:val="0"/>
+          <w:i w:val="0"/>
+          <w:smallCaps w:val="0"/>
+          <w:strike w:val="0"/>
+          <w:color w:val="000000"/>
+          <w:sz w:val="22"/>
+          <w:szCs w:val="22"/>
+          <w:u w:val="none"/>
+          <w:shd w:fill="auto" w:val="clear"/>
+          <w:vertAlign w:val="baseline"/>
+        </w:rPr>
+      </w:pPr>
+      <w:r>
+        <w:rPr>
+          <w:rtl w:val="0"/>
+        </w:rPr>
+      </w:r>
+    </w:p>
+    <w:p>
+      <w:pPr>
+        <w:keepNext w:val="0"/>
+        <w:keepLines w:val="0"/>
+        <w:widowControl w:val="0"/>
+        <w:pBdr>
+          <w:top w:space="0" w:sz="0" w:val="nil"/>
+          <w:left w:space="0" w:sz="0" w:val="nil"/>
+          <w:bottom w:space="0" w:sz="0" w:val="nil"/>
+          <w:right w:space="0" w:sz="0" w:val="nil"/>
+          <w:between w:space="0" w:sz="0" w:val="nil"/>
+        </w:pBdr>
+        <w:shd w:fill="auto" w:val="clear"/>
+        <w:spacing w:after="0" w:before="0" w:line="240" w:lineRule="auto"/>
+        <w:ind w:left="0" w:right="0" w:firstLine="0"/>
+        <w:contextualSpacing w:val="0"/>
+        <w:jc w:val="left"/>
+        <w:rPr>
+          <w:rFonts w:ascii="Arial" w:cs="Arial" w:eastAsia="Arial" w:hAnsi="Arial"/>
+          <w:b w:val="0"/>
+          <w:i w:val="0"/>
+          <w:smallCaps w:val="0"/>
+          <w:strike w:val="0"/>
+          <w:color w:val="000000"/>
+          <w:sz w:val="22"/>
+          <w:szCs w:val="22"/>
+          <w:u w:val="none"/>
+          <w:shd w:fill="auto" w:val="clear"/>
+          <w:vertAlign w:val="baseline"/>
+        </w:rPr>
+      </w:pPr>
+      <w:r>
+        <w:rPr>
+          <w:rFonts w:ascii="Arial" w:cs="Arial" w:eastAsia="Arial" w:hAnsi="Arial"/>
+          <w:b w:val="0"/>
+          <w:i w:val="0"/>
+          <w:smallCaps w:val="0"/>
+          <w:strike w:val="0"/>
+          <w:color w:val="000000"/>
+          <w:sz w:val="22"/>
+          <w:szCs w:val="22"/>
+          <w:u w:val="none"/>
+          <w:shd w:fill="auto" w:val="clear"/>
+          <w:vertAlign w:val="baseline"/>
+          <w:rtl w:val="0"/>
+        </w:rPr>
+        <w:t xml:space="preserve">Also should Margot and Celine get this first - same applies:)</w:t>
+      </w:r>
+    </w:p>
+    <w:p>
+      <w:pPr>
+        <w:keepNext w:val="0"/>
+        <w:keepLines w:val="0"/>
+        <w:widowControl w:val="0"/>
+        <w:pBdr>
+          <w:top w:space="0" w:sz="0" w:val="nil"/>
+          <w:left w:space="0" w:sz="0" w:val="nil"/>
+          <w:bottom w:space="0" w:sz="0" w:val="nil"/>
+          <w:right w:space="0" w:sz="0" w:val="nil"/>
+          <w:between w:space="0" w:sz="0" w:val="nil"/>
+        </w:pBdr>
+        <w:shd w:fill="auto" w:val="clear"/>
+        <w:spacing w:after="0" w:before="0" w:line="240" w:lineRule="auto"/>
+        <w:ind w:left="0" w:right="0" w:firstLine="0"/>
+        <w:contextualSpacing w:val="0"/>
+        <w:jc w:val="left"/>
+        <w:rPr>
+          <w:rFonts w:ascii="Arial" w:cs="Arial" w:eastAsia="Arial" w:hAnsi="Arial"/>
+          <w:b w:val="0"/>
+          <w:i w:val="0"/>
+          <w:smallCaps w:val="0"/>
+          <w:strike w:val="0"/>
+          <w:color w:val="000000"/>
+          <w:sz w:val="22"/>
+          <w:szCs w:val="22"/>
+          <w:u w:val="none"/>
+          <w:shd w:fill="auto" w:val="clear"/>
+          <w:vertAlign w:val="baseline"/>
+        </w:rPr>
+      </w:pPr>
+      <w:r>
+        <w:rPr>
+          <w:rFonts w:ascii="Arial" w:cs="Arial" w:eastAsia="Arial" w:hAnsi="Arial"/>
+          <w:b w:val="0"/>
+          <w:i w:val="0"/>
+          <w:smallCaps w:val="0"/>
+          <w:strike w:val="0"/>
+          <w:color w:val="000000"/>
+          <w:sz w:val="22"/>
+          <w:szCs w:val="22"/>
+          <w:u w:val="none"/>
+          <w:shd w:fill="auto" w:val="clear"/>
+          <w:vertAlign w:val="baseline"/>
+          <w:rtl w:val="0"/>
+        </w:rPr>
+        <w:t xml:space="preserve">_Assigned to Terry Catapano_</w:t>
       </w:r>
     </w:p>
   </w:comment>

--- a/TEMP/input/p142r_AK_+MHS_+/tcn_p142r.docx
+++ b/TEMP/input/p142r_AK_+MHS_+/tcn_p142r.docx
@@ -1675,7 +1675,20 @@
           <w:color w:val="000000"/>
           <w:rtl w:val="0"/>
         </w:rPr>
-        <w:t xml:space="preserve">qui sonte les jambes et les petits becs</w:t>
+        <w:t xml:space="preserve">qui sont </w:t>
+      </w:r>
+      <w:r>
+        <w:rPr>
+          <w:rtl w:val="0"/>
+        </w:rPr>
+        <w:t xml:space="preserve">entr</w:t>
+      </w:r>
+      <w:r>
+        <w:rPr>
+          <w:color w:val="000000"/>
+          <w:rtl w:val="0"/>
+        </w:rPr>
+        <w:t xml:space="preserve">e les jambes et les petits becs</w:t>
       </w:r>
       <w:r>
         <w:rPr>

--- a/TEMP/input/p142r_AK_+MHS_+/tcn_p142r.docx
+++ b/TEMP/input/p142r_AK_+MHS_+/tcn_p142r.docx
@@ -6554,7 +6554,7 @@
     </w:p>
     <w:sectPr>
       <w:pgSz w:h="15840" w:w="12240"/>
-      <w:pgMar w:bottom="1440" w:top="1440" w:left="1440" w:right="1440" w:header="0"/>
+      <w:pgMar w:bottom="1440" w:top="1440" w:left="1440" w:right="1440" w:header="0" w:footer="720"/>
       <w:pgNumType w:start="1"/>
     </w:sectPr>
   </w:body>

--- a/TEMP/input/p142r_AK_+MHS_+/tcn_p142r.docx
+++ b/TEMP/input/p142r_AK_+MHS_+/tcn_p142r.docx
@@ -591,7 +591,24 @@
           <w:color w:val="000000"/>
           <w:rtl w:val="0"/>
         </w:rPr>
-        <w:t xml:space="preserve">. En descouvrant avecq la poincte d</w:t>
+        <w:t xml:space="preserve">. En descouvrant avecq la </w:t>
+      </w:r>
+      <w:r>
+        <w:rPr>
+          <w:rFonts w:ascii="Courier New" w:cs="Courier New" w:eastAsia="Courier New" w:hAnsi="Courier New"/>
+          <w:color w:val="0000ff"/>
+          <w:sz w:val="18"/>
+          <w:szCs w:val="18"/>
+          <w:rtl w:val="0"/>
+        </w:rPr>
+        <w:t xml:space="preserve">&lt;tl&gt;</w:t>
+      </w:r>
+      <w:r>
+        <w:rPr>
+          <w:color w:val="000000"/>
+          <w:rtl w:val="0"/>
+        </w:rPr>
+        <w:t xml:space="preserve">poincte d</w:t>
       </w:r>
       <w:r>
         <w:rPr>
@@ -604,6 +621,75 @@
           <w:color w:val="000000"/>
           <w:rtl w:val="0"/>
         </w:rPr>
+        <w:t xml:space="preserve">un costeau</w:t>
+      </w:r>
+      <w:r>
+        <w:rPr>
+          <w:rFonts w:ascii="Courier New" w:cs="Courier New" w:eastAsia="Courier New" w:hAnsi="Courier New"/>
+          <w:color w:val="0000ff"/>
+          <w:sz w:val="18"/>
+          <w:szCs w:val="18"/>
+          <w:rtl w:val="0"/>
+        </w:rPr>
+        <w:t xml:space="preserve">&lt;/tl&gt;</w:t>
+      </w:r>
+      <w:r>
+        <w:rPr>
+          <w:color w:val="000000"/>
+          <w:rtl w:val="0"/>
+        </w:rPr>
+        <w:t xml:space="preserve">,</w:t>
+      </w:r>
+      <w:r>
+        <w:rPr>
+          <w:rFonts w:ascii="Courier New" w:cs="Courier New" w:eastAsia="Courier New" w:hAnsi="Courier New"/>
+          <w:color w:val="a9a9a9"/>
+          <w:sz w:val="18"/>
+          <w:szCs w:val="18"/>
+          <w:rtl w:val="0"/>
+        </w:rPr>
+        <w:t xml:space="preserve">&lt;lb/&gt;</w:t>
+      </w:r>
+      <w:r>
+        <w:rPr>
+          <w:rtl w:val="0"/>
+        </w:rPr>
+      </w:r>
+    </w:p>
+    <w:p>
+      <w:pPr>
+        <w:widowControl w:val="0"/>
+        <w:pBdr>
+          <w:top w:space="0" w:sz="0" w:val="nil"/>
+          <w:left w:space="0" w:sz="0" w:val="nil"/>
+          <w:bottom w:space="0" w:sz="0" w:val="nil"/>
+          <w:right w:space="0" w:sz="0" w:val="nil"/>
+          <w:between w:space="0" w:sz="0" w:val="nil"/>
+        </w:pBdr>
+        <w:shd w:fill="auto" w:val="clear"/>
+        <w:contextualSpacing w:val="0"/>
+        <w:rPr>
+          <w:color w:val="000000"/>
+        </w:rPr>
+      </w:pPr>
+      <w:r>
+        <w:rPr>
+          <w:color w:val="000000"/>
+          <w:rtl w:val="0"/>
+        </w:rPr>
+        <w:t xml:space="preserve">tantost d</w:t>
+      </w:r>
+      <w:r>
+        <w:rPr>
+          <w:rtl w:val="0"/>
+        </w:rPr>
+        <w:t xml:space="preserve">’</w:t>
+      </w:r>
+      <w:r>
+        <w:rPr>
+          <w:color w:val="000000"/>
+          <w:rtl w:val="0"/>
+        </w:rPr>
         <w:t xml:space="preserve">un </w:t>
       </w:r>
       <w:r>
@@ -621,7 +707,7 @@
           <w:color w:val="000000"/>
           <w:rtl w:val="0"/>
         </w:rPr>
-        <w:t xml:space="preserve">costeau</w:t>
+        <w:t xml:space="preserve">burin</w:t>
       </w:r>
       <w:r>
         <w:rPr>
@@ -638,7 +724,41 @@
           <w:color w:val="000000"/>
           <w:rtl w:val="0"/>
         </w:rPr>
-        <w:t xml:space="preserve">,</w:t>
+        <w:t xml:space="preserve"> ou aultre </w:t>
+      </w:r>
+      <w:r>
+        <w:rPr>
+          <w:rFonts w:ascii="Courier New" w:cs="Courier New" w:eastAsia="Courier New" w:hAnsi="Courier New"/>
+          <w:color w:val="0000ff"/>
+          <w:sz w:val="18"/>
+          <w:szCs w:val="18"/>
+          <w:rtl w:val="0"/>
+        </w:rPr>
+        <w:t xml:space="preserve">&lt;tl&gt;</w:t>
+      </w:r>
+      <w:r>
+        <w:rPr>
+          <w:color w:val="000000"/>
+          <w:rtl w:val="0"/>
+        </w:rPr>
+        <w:t xml:space="preserve">chose propre</w:t>
+      </w:r>
+      <w:r>
+        <w:rPr>
+          <w:rFonts w:ascii="Courier New" w:cs="Courier New" w:eastAsia="Courier New" w:hAnsi="Courier New"/>
+          <w:color w:val="0000ff"/>
+          <w:sz w:val="18"/>
+          <w:szCs w:val="18"/>
+          <w:rtl w:val="0"/>
+        </w:rPr>
+        <w:t xml:space="preserve">&lt;/tl&gt;</w:t>
+      </w:r>
+      <w:r>
+        <w:rPr>
+          <w:color w:val="000000"/>
+          <w:rtl w:val="0"/>
+        </w:rPr>
+        <w:t xml:space="preserve">, nettoye bien</w:t>
       </w:r>
       <w:r>
         <w:rPr>
@@ -677,20 +797,77 @@
           <w:color w:val="000000"/>
           <w:rtl w:val="0"/>
         </w:rPr>
-        <w:t xml:space="preserve">tantost d</w:t>
-      </w:r>
-      <w:r>
-        <w:rPr>
-          <w:rtl w:val="0"/>
-        </w:rPr>
-        <w:t xml:space="preserve">’</w:t>
-      </w:r>
-      <w:r>
-        <w:rPr>
-          <w:color w:val="000000"/>
-          <w:rtl w:val="0"/>
-        </w:rPr>
-        <w:t xml:space="preserve">un </w:t>
+        <w:t xml:space="preserve">curieusement le </w:t>
+      </w:r>
+      <w:r>
+        <w:rPr>
+          <w:color w:val="000000"/>
+          <w:rtl w:val="0"/>
+        </w:rPr>
+        <w:t xml:space="preserve">sable</w:t>
+      </w:r>
+      <w:r>
+        <w:rPr>
+          <w:color w:val="000000"/>
+          <w:rtl w:val="0"/>
+        </w:rPr>
+        <w:t xml:space="preserve"> qui sera aulx joinctures &amp;</w:t>
+      </w:r>
+      <w:r>
+        <w:rPr>
+          <w:rFonts w:ascii="Courier New" w:cs="Courier New" w:eastAsia="Courier New" w:hAnsi="Courier New"/>
+          <w:color w:val="a9a9a9"/>
+          <w:sz w:val="18"/>
+          <w:szCs w:val="18"/>
+          <w:rtl w:val="0"/>
+        </w:rPr>
+        <w:t xml:space="preserve">amp;</w:t>
+      </w:r>
+      <w:r>
+        <w:rPr>
+          <w:color w:val="000000"/>
+          <w:rtl w:val="0"/>
+        </w:rPr>
+        <w:t xml:space="preserve"> ailleurs</w:t>
+      </w:r>
+      <w:r>
+        <w:rPr>
+          <w:rFonts w:ascii="Courier New" w:cs="Courier New" w:eastAsia="Courier New" w:hAnsi="Courier New"/>
+          <w:color w:val="a9a9a9"/>
+          <w:sz w:val="18"/>
+          <w:szCs w:val="18"/>
+          <w:rtl w:val="0"/>
+        </w:rPr>
+        <w:t xml:space="preserve">&lt;lb/&gt;</w:t>
+      </w:r>
+      <w:r>
+        <w:rPr>
+          <w:rtl w:val="0"/>
+        </w:rPr>
+      </w:r>
+    </w:p>
+    <w:p>
+      <w:pPr>
+        <w:widowControl w:val="0"/>
+        <w:pBdr>
+          <w:top w:space="0" w:sz="0" w:val="nil"/>
+          <w:left w:space="0" w:sz="0" w:val="nil"/>
+          <w:bottom w:space="0" w:sz="0" w:val="nil"/>
+          <w:right w:space="0" w:sz="0" w:val="nil"/>
+          <w:between w:space="0" w:sz="0" w:val="nil"/>
+        </w:pBdr>
+        <w:shd w:fill="auto" w:val="clear"/>
+        <w:contextualSpacing w:val="0"/>
+        <w:rPr>
+          <w:color w:val="000000"/>
+        </w:rPr>
+      </w:pPr>
+      <w:r>
+        <w:rPr>
+          <w:color w:val="000000"/>
+          <w:rtl w:val="0"/>
+        </w:rPr>
+        <w:t xml:space="preserve">avecq tes </w:t>
       </w:r>
       <w:r>
         <w:rPr>
@@ -707,150 +884,7 @@
           <w:color w:val="000000"/>
           <w:rtl w:val="0"/>
         </w:rPr>
-        <w:t xml:space="preserve">burin</w:t>
-      </w:r>
-      <w:r>
-        <w:rPr>
-          <w:rFonts w:ascii="Courier New" w:cs="Courier New" w:eastAsia="Courier New" w:hAnsi="Courier New"/>
-          <w:color w:val="0000ff"/>
-          <w:sz w:val="18"/>
-          <w:szCs w:val="18"/>
-          <w:rtl w:val="0"/>
-        </w:rPr>
-        <w:t xml:space="preserve">&lt;/tl&gt;</w:t>
-      </w:r>
-      <w:r>
-        <w:rPr>
-          <w:color w:val="000000"/>
-          <w:rtl w:val="0"/>
-        </w:rPr>
-        <w:t xml:space="preserve"> ou aultre chose propre, nettoye bien</w:t>
-      </w:r>
-      <w:r>
-        <w:rPr>
-          <w:rFonts w:ascii="Courier New" w:cs="Courier New" w:eastAsia="Courier New" w:hAnsi="Courier New"/>
-          <w:color w:val="a9a9a9"/>
-          <w:sz w:val="18"/>
-          <w:szCs w:val="18"/>
-          <w:rtl w:val="0"/>
-        </w:rPr>
-        <w:t xml:space="preserve">&lt;lb/&gt;</w:t>
-      </w:r>
-      <w:r>
-        <w:rPr>
-          <w:rtl w:val="0"/>
-        </w:rPr>
-      </w:r>
-    </w:p>
-    <w:p>
-      <w:pPr>
-        <w:widowControl w:val="0"/>
-        <w:pBdr>
-          <w:top w:space="0" w:sz="0" w:val="nil"/>
-          <w:left w:space="0" w:sz="0" w:val="nil"/>
-          <w:bottom w:space="0" w:sz="0" w:val="nil"/>
-          <w:right w:space="0" w:sz="0" w:val="nil"/>
-          <w:between w:space="0" w:sz="0" w:val="nil"/>
-        </w:pBdr>
-        <w:shd w:fill="auto" w:val="clear"/>
-        <w:contextualSpacing w:val="0"/>
-        <w:rPr>
-          <w:color w:val="000000"/>
-        </w:rPr>
-      </w:pPr>
-      <w:r>
-        <w:rPr>
-          <w:color w:val="000000"/>
-          <w:rtl w:val="0"/>
-        </w:rPr>
-        <w:t xml:space="preserve">curieusement le </w:t>
-      </w:r>
-      <w:r>
-        <w:rPr>
-          <w:color w:val="000000"/>
-          <w:rtl w:val="0"/>
-        </w:rPr>
-        <w:t xml:space="preserve">sable</w:t>
-      </w:r>
-      <w:r>
-        <w:rPr>
-          <w:color w:val="000000"/>
-          <w:rtl w:val="0"/>
-        </w:rPr>
-        <w:t xml:space="preserve"> qui sera aulx joinctures &amp;</w:t>
-      </w:r>
-      <w:r>
-        <w:rPr>
-          <w:rFonts w:ascii="Courier New" w:cs="Courier New" w:eastAsia="Courier New" w:hAnsi="Courier New"/>
-          <w:color w:val="a9a9a9"/>
-          <w:sz w:val="18"/>
-          <w:szCs w:val="18"/>
-          <w:rtl w:val="0"/>
-        </w:rPr>
-        <w:t xml:space="preserve">amp;</w:t>
-      </w:r>
-      <w:r>
-        <w:rPr>
-          <w:color w:val="000000"/>
-          <w:rtl w:val="0"/>
-        </w:rPr>
-        <w:t xml:space="preserve"> ailleurs</w:t>
-      </w:r>
-      <w:r>
-        <w:rPr>
-          <w:rFonts w:ascii="Courier New" w:cs="Courier New" w:eastAsia="Courier New" w:hAnsi="Courier New"/>
-          <w:color w:val="a9a9a9"/>
-          <w:sz w:val="18"/>
-          <w:szCs w:val="18"/>
-          <w:rtl w:val="0"/>
-        </w:rPr>
-        <w:t xml:space="preserve">&lt;lb/&gt;</w:t>
-      </w:r>
-      <w:r>
-        <w:rPr>
-          <w:rtl w:val="0"/>
-        </w:rPr>
-      </w:r>
-    </w:p>
-    <w:p>
-      <w:pPr>
-        <w:widowControl w:val="0"/>
-        <w:pBdr>
-          <w:top w:space="0" w:sz="0" w:val="nil"/>
-          <w:left w:space="0" w:sz="0" w:val="nil"/>
-          <w:bottom w:space="0" w:sz="0" w:val="nil"/>
-          <w:right w:space="0" w:sz="0" w:val="nil"/>
-          <w:between w:space="0" w:sz="0" w:val="nil"/>
-        </w:pBdr>
-        <w:shd w:fill="auto" w:val="clear"/>
-        <w:contextualSpacing w:val="0"/>
-        <w:rPr>
-          <w:color w:val="000000"/>
-        </w:rPr>
-      </w:pPr>
-      <w:r>
-        <w:rPr>
-          <w:color w:val="000000"/>
-          <w:rtl w:val="0"/>
-        </w:rPr>
-        <w:t xml:space="preserve">avecq tes petites </w:t>
-      </w:r>
-      <w:r>
-        <w:rPr>
-          <w:rFonts w:ascii="Courier New" w:cs="Courier New" w:eastAsia="Courier New" w:hAnsi="Courier New"/>
-          <w:color w:val="0000ff"/>
-          <w:sz w:val="18"/>
-          <w:szCs w:val="18"/>
-          <w:rtl w:val="0"/>
-        </w:rPr>
-        <w:t xml:space="preserve">&lt;tl&gt;</w:t>
-      </w:r>
-      <w:r>
-        <w:rPr>
-          <w:color w:val="000000"/>
-          <w:rtl w:val="0"/>
-        </w:rPr>
-        <w:t xml:space="preserve">broisses</w:t>
+        <w:t xml:space="preserve">petites broisses</w:t>
       </w:r>
       <w:r>
         <w:rPr>
@@ -3661,306 +3695,363 @@
       <w:pPr>
         <w:widowControl w:val="0"/>
         <w:contextualSpacing w:val="0"/>
+        <w:rPr>
+          <w:rFonts w:ascii="Courier New" w:cs="Courier New" w:eastAsia="Courier New" w:hAnsi="Courier New"/>
+          <w:color w:val="7f6000"/>
+          <w:sz w:val="18"/>
+          <w:szCs w:val="18"/>
+        </w:rPr>
+      </w:pPr>
+      <w:r>
+        <w:rPr>
+          <w:rFonts w:ascii="Courier New" w:cs="Courier New" w:eastAsia="Courier New" w:hAnsi="Courier New"/>
+          <w:color w:val="7f6000"/>
+          <w:sz w:val="18"/>
+          <w:szCs w:val="18"/>
+          <w:rtl w:val="0"/>
+        </w:rPr>
+        <w:t xml:space="preserve">&lt;margin&gt;</w:t>
+      </w:r>
+      <w:r>
+        <w:rPr>
+          <w:rtl w:val="0"/>
+        </w:rPr>
+        <w:t xml:space="preserve">top</w:t>
+      </w:r>
+      <w:r>
+        <w:rPr>
+          <w:rFonts w:ascii="Courier New" w:cs="Courier New" w:eastAsia="Courier New" w:hAnsi="Courier New"/>
+          <w:color w:val="7f6000"/>
+          <w:sz w:val="18"/>
+          <w:szCs w:val="18"/>
+          <w:rtl w:val="0"/>
+        </w:rPr>
+        <w:t xml:space="preserve">&lt;/margin&gt;</w:t>
+      </w:r>
+    </w:p>
+    <w:p>
+      <w:pPr>
+        <w:widowControl w:val="0"/>
+        <w:contextualSpacing w:val="0"/>
+        <w:rPr>
+          <w:rFonts w:ascii="Courier New" w:cs="Courier New" w:eastAsia="Courier New" w:hAnsi="Courier New"/>
+          <w:color w:val="7f6000"/>
+          <w:sz w:val="18"/>
+          <w:szCs w:val="18"/>
+        </w:rPr>
+      </w:pPr>
+      <w:r>
+        <w:rPr>
+          <w:rFonts w:ascii="Courier New" w:cs="Courier New" w:eastAsia="Courier New" w:hAnsi="Courier New"/>
+          <w:color w:val="7f6000"/>
+          <w:sz w:val="18"/>
+          <w:szCs w:val="18"/>
+          <w:rtl w:val="0"/>
+        </w:rPr>
+        <w:t xml:space="preserve">&lt;render&gt;wide&lt;/render&gt;</w:t>
+      </w:r>
+    </w:p>
+    <w:p>
+      <w:pPr>
+        <w:widowControl w:val="0"/>
+        <w:contextualSpacing w:val="0"/>
         <w:rPr/>
       </w:pPr>
       <w:r>
         <w:rPr>
+          <w:rtl w:val="0"/>
+        </w:rPr>
+        <w:t xml:space="preserve">Repare avecq </w:t>
+      </w:r>
+      <w:r>
+        <w:rPr>
+          <w:rFonts w:ascii="Courier New" w:cs="Courier New" w:eastAsia="Courier New" w:hAnsi="Courier New"/>
+          <w:color w:val="0000ff"/>
+          <w:sz w:val="18"/>
+          <w:szCs w:val="18"/>
+          <w:rtl w:val="0"/>
+        </w:rPr>
+        <w:t xml:space="preserve">&lt;tl&gt;</w:t>
+      </w:r>
+      <w:r>
+        <w:rPr>
+          <w:rtl w:val="0"/>
+        </w:rPr>
+        <w:t xml:space="preserve">trancheplumes</w:t>
+      </w:r>
+      <w:r>
+        <w:rPr>
+          <w:rFonts w:ascii="Courier New" w:cs="Courier New" w:eastAsia="Courier New" w:hAnsi="Courier New"/>
+          <w:color w:val="0000ff"/>
+          <w:sz w:val="18"/>
+          <w:szCs w:val="18"/>
+          <w:rtl w:val="0"/>
+        </w:rPr>
+        <w:t xml:space="preserve">&lt;/tl&gt;</w:t>
+      </w:r>
+      <w:r>
+        <w:rPr>
+          <w:rtl w:val="0"/>
+        </w:rPr>
+        <w:t xml:space="preserve">, </w:t>
+      </w:r>
+      <w:r>
+        <w:rPr>
+          <w:rFonts w:ascii="Courier New" w:cs="Courier New" w:eastAsia="Courier New" w:hAnsi="Courier New"/>
+          <w:color w:val="0000ff"/>
+          <w:sz w:val="18"/>
+          <w:szCs w:val="18"/>
+          <w:rtl w:val="0"/>
+        </w:rPr>
+        <w:t xml:space="preserve">&lt;tl&gt;</w:t>
+      </w:r>
+      <w:r>
+        <w:rPr>
+          <w:rtl w:val="0"/>
+        </w:rPr>
+        <w:t xml:space="preserve">l</w:t>
+      </w:r>
+      <w:r>
+        <w:rPr>
+          <w:rFonts w:ascii="Courier New" w:cs="Courier New" w:eastAsia="Courier New" w:hAnsi="Courier New"/>
+          <w:color w:val="a91111"/>
+          <w:sz w:val="18"/>
+          <w:szCs w:val="18"/>
+          <w:rtl w:val="0"/>
+        </w:rPr>
+        <w:t xml:space="preserve">&lt;del&gt;</w:t>
+      </w:r>
+      <w:r>
+        <w:rPr>
+          <w:rFonts w:ascii="Courier New" w:cs="Courier New" w:eastAsia="Courier New" w:hAnsi="Courier New"/>
+          <w:color w:val="0000ff"/>
+          <w:sz w:val="18"/>
+          <w:szCs w:val="18"/>
+          <w:rtl w:val="0"/>
+        </w:rPr>
+        <w:t xml:space="preserve">&lt;ill/&gt;</w:t>
+      </w:r>
+      <w:r>
+        <w:rPr>
+          <w:rFonts w:ascii="Courier New" w:cs="Courier New" w:eastAsia="Courier New" w:hAnsi="Courier New"/>
+          <w:color w:val="a91111"/>
+          <w:sz w:val="18"/>
+          <w:szCs w:val="18"/>
+          <w:rtl w:val="0"/>
+        </w:rPr>
+        <w:t xml:space="preserve">&lt;/del&gt;</w:t>
+      </w:r>
+      <w:r>
+        <w:rPr>
+          <w:rtl w:val="0"/>
+        </w:rPr>
+        <w:t xml:space="preserve">imes</w:t>
+      </w:r>
+      <w:r>
+        <w:rPr>
+          <w:rFonts w:ascii="Courier New" w:cs="Courier New" w:eastAsia="Courier New" w:hAnsi="Courier New"/>
+          <w:color w:val="0000ff"/>
+          <w:sz w:val="18"/>
+          <w:szCs w:val="18"/>
+          <w:rtl w:val="0"/>
+        </w:rPr>
+        <w:t xml:space="preserve">&lt;/tl&gt;</w:t>
+      </w:r>
+      <w:r>
+        <w:rPr>
+          <w:rtl w:val="0"/>
+        </w:rPr>
+        <w:t xml:space="preserve">, </w:t>
+      </w:r>
+      <w:r>
+        <w:rPr>
+          <w:rFonts w:ascii="Courier New" w:cs="Courier New" w:eastAsia="Courier New" w:hAnsi="Courier New"/>
+          <w:color w:val="0000ff"/>
+          <w:sz w:val="18"/>
+          <w:szCs w:val="18"/>
+          <w:rtl w:val="0"/>
+        </w:rPr>
+        <w:t xml:space="preserve">&lt;tl&gt;</w:t>
+      </w:r>
+      <w:r>
+        <w:rPr>
+          <w:rtl w:val="0"/>
+        </w:rPr>
+        <w:t xml:space="preserve">petites chaples</w:t>
+      </w:r>
+      <w:r>
+        <w:rPr>
+          <w:rFonts w:ascii="Courier New" w:cs="Courier New" w:eastAsia="Courier New" w:hAnsi="Courier New"/>
+          <w:color w:val="0000ff"/>
+          <w:sz w:val="18"/>
+          <w:szCs w:val="18"/>
+          <w:rtl w:val="0"/>
+        </w:rPr>
+        <w:t xml:space="preserve">&lt;/tl&gt;</w:t>
+      </w:r>
+      <w:r>
+        <w:rPr>
+          <w:rtl w:val="0"/>
+        </w:rPr>
+        <w:t xml:space="preserve">, </w:t>
+      </w:r>
+      <w:r>
+        <w:rPr>
+          <w:rFonts w:ascii="Courier New" w:cs="Courier New" w:eastAsia="Courier New" w:hAnsi="Courier New"/>
+          <w:color w:val="0000ff"/>
+          <w:sz w:val="18"/>
+          <w:szCs w:val="18"/>
+          <w:rtl w:val="0"/>
+        </w:rPr>
+        <w:t xml:space="preserve">&lt;tl&gt;</w:t>
+      </w:r>
+      <w:r>
+        <w:rPr>
+          <w:rtl w:val="0"/>
+        </w:rPr>
+        <w:t xml:space="preserve">burins</w:t>
+      </w:r>
+      <w:r>
+        <w:rPr>
+          <w:rFonts w:ascii="Courier New" w:cs="Courier New" w:eastAsia="Courier New" w:hAnsi="Courier New"/>
+          <w:color w:val="0000ff"/>
+          <w:sz w:val="18"/>
+          <w:szCs w:val="18"/>
+          <w:rtl w:val="0"/>
+        </w:rPr>
+        <w:t xml:space="preserve">&lt;/tl&gt; </w:t>
+      </w:r>
+      <w:r>
+        <w:rPr>
+          <w:rtl w:val="0"/>
+        </w:rPr>
+        <w:t xml:space="preserve">&amp;</w:t>
+      </w:r>
+      <w:r>
+        <w:rPr>
+          <w:rFonts w:ascii="Courier New" w:cs="Courier New" w:eastAsia="Courier New" w:hAnsi="Courier New"/>
+          <w:color w:val="a9a9a9"/>
+          <w:sz w:val="18"/>
+          <w:szCs w:val="18"/>
+          <w:rtl w:val="0"/>
+        </w:rPr>
+        <w:t xml:space="preserve">amp;</w:t>
+      </w:r>
+      <w:r>
+        <w:rPr>
+          <w:rtl w:val="0"/>
+        </w:rPr>
+        <w:t xml:space="preserve">.</w:t>
+      </w:r>
+      <w:r>
+        <w:rPr>
           <w:rFonts w:ascii="Courier New" w:cs="Courier New" w:eastAsia="Courier New" w:hAnsi="Courier New"/>
           <w:color w:val="7f6000"/>
           <w:sz w:val="18"/>
           <w:szCs w:val="18"/>
           <w:rtl w:val="0"/>
         </w:rPr>
+        <w:t xml:space="preserve">&lt;/ab&gt;</w:t>
+      </w:r>
+      <w:r>
+        <w:rPr>
+          <w:rtl w:val="0"/>
+        </w:rPr>
+      </w:r>
+    </w:p>
+    <w:p>
+      <w:pPr>
+        <w:widowControl w:val="0"/>
+        <w:pBdr>
+          <w:top w:space="0" w:sz="0" w:val="nil"/>
+          <w:left w:space="0" w:sz="0" w:val="nil"/>
+          <w:bottom w:space="0" w:sz="0" w:val="nil"/>
+          <w:right w:space="0" w:sz="0" w:val="nil"/>
+          <w:between w:space="0" w:sz="0" w:val="nil"/>
+        </w:pBdr>
+        <w:shd w:fill="auto" w:val="clear"/>
+        <w:contextualSpacing w:val="0"/>
+        <w:rPr/>
+      </w:pPr>
+      <w:r>
+        <w:rPr>
+          <w:rtl w:val="0"/>
+        </w:rPr>
+      </w:r>
+    </w:p>
+    <w:p>
+      <w:pPr>
+        <w:widowControl w:val="0"/>
+        <w:pBdr>
+          <w:top w:space="0" w:sz="0" w:val="nil"/>
+          <w:left w:space="0" w:sz="0" w:val="nil"/>
+          <w:bottom w:space="0" w:sz="0" w:val="nil"/>
+          <w:right w:space="0" w:sz="0" w:val="nil"/>
+          <w:between w:space="0" w:sz="0" w:val="nil"/>
+        </w:pBdr>
+        <w:shd w:fill="auto" w:val="clear"/>
+        <w:contextualSpacing w:val="0"/>
+        <w:rPr>
+          <w:color w:val="000000"/>
+        </w:rPr>
+      </w:pPr>
+      <w:r>
+        <w:rPr>
+          <w:rFonts w:ascii="Courier New" w:cs="Courier New" w:eastAsia="Courier New" w:hAnsi="Courier New"/>
+          <w:color w:val="7f6000"/>
+          <w:sz w:val="18"/>
+          <w:szCs w:val="18"/>
+          <w:rtl w:val="0"/>
+        </w:rPr>
+        <w:t xml:space="preserve">&lt;ab&gt;</w:t>
+      </w:r>
+      <w:r>
+        <w:rPr>
+          <w:rtl w:val="0"/>
+        </w:rPr>
+      </w:r>
+    </w:p>
+    <w:p>
+      <w:pPr>
+        <w:widowControl w:val="0"/>
+        <w:pBdr>
+          <w:top w:space="0" w:sz="0" w:val="nil"/>
+          <w:left w:space="0" w:sz="0" w:val="nil"/>
+          <w:bottom w:space="0" w:sz="0" w:val="nil"/>
+          <w:right w:space="0" w:sz="0" w:val="nil"/>
+          <w:between w:space="0" w:sz="0" w:val="nil"/>
+        </w:pBdr>
+        <w:shd w:fill="auto" w:val="clear"/>
+        <w:contextualSpacing w:val="0"/>
+        <w:rPr>
+          <w:rFonts w:ascii="Courier New" w:cs="Courier New" w:eastAsia="Courier New" w:hAnsi="Courier New"/>
+          <w:color w:val="7f6000"/>
+          <w:sz w:val="18"/>
+          <w:szCs w:val="18"/>
+        </w:rPr>
+      </w:pPr>
+      <w:r>
+        <w:rPr>
+          <w:rFonts w:ascii="Courier New" w:cs="Courier New" w:eastAsia="Courier New" w:hAnsi="Courier New"/>
+          <w:color w:val="7f6000"/>
+          <w:sz w:val="18"/>
+          <w:szCs w:val="18"/>
+          <w:rtl w:val="0"/>
+        </w:rPr>
         <w:t xml:space="preserve">&lt;margin&gt;</w:t>
       </w:r>
       <w:r>
         <w:rPr>
-          <w:rtl w:val="0"/>
-        </w:rPr>
-        <w:t xml:space="preserve">top</w:t>
-      </w:r>
-      <w:r>
-        <w:rPr>
-          <w:rFonts w:ascii="Courier New" w:cs="Courier New" w:eastAsia="Courier New" w:hAnsi="Courier New"/>
-          <w:color w:val="7f6000"/>
-          <w:sz w:val="18"/>
-          <w:szCs w:val="18"/>
-          <w:rtl w:val="0"/>
-        </w:rPr>
-        <w:t xml:space="preserve">&lt;/margin&gt;</w:t>
-      </w:r>
-      <w:r>
-        <w:rPr>
-          <w:rtl w:val="0"/>
-        </w:rPr>
-      </w:r>
-    </w:p>
-    <w:p>
-      <w:pPr>
-        <w:widowControl w:val="0"/>
-        <w:contextualSpacing w:val="0"/>
-        <w:rPr/>
-      </w:pPr>
-      <w:r>
-        <w:rPr>
-          <w:rtl w:val="0"/>
-        </w:rPr>
-        <w:t xml:space="preserve">Repare avecq </w:t>
-      </w:r>
-      <w:r>
-        <w:rPr>
-          <w:rFonts w:ascii="Courier New" w:cs="Courier New" w:eastAsia="Courier New" w:hAnsi="Courier New"/>
-          <w:color w:val="0000ff"/>
-          <w:sz w:val="18"/>
-          <w:szCs w:val="18"/>
-          <w:rtl w:val="0"/>
-        </w:rPr>
-        <w:t xml:space="preserve">&lt;tl&gt;</w:t>
-      </w:r>
-      <w:r>
-        <w:rPr>
-          <w:rtl w:val="0"/>
-        </w:rPr>
-        <w:t xml:space="preserve">trancheplumes</w:t>
-      </w:r>
-      <w:r>
-        <w:rPr>
-          <w:rFonts w:ascii="Courier New" w:cs="Courier New" w:eastAsia="Courier New" w:hAnsi="Courier New"/>
-          <w:color w:val="0000ff"/>
-          <w:sz w:val="18"/>
-          <w:szCs w:val="18"/>
-          <w:rtl w:val="0"/>
-        </w:rPr>
-        <w:t xml:space="preserve">&lt;/tl&gt;</w:t>
-      </w:r>
-      <w:r>
-        <w:rPr>
-          <w:rtl w:val="0"/>
-        </w:rPr>
-        <w:t xml:space="preserve">, l</w:t>
-      </w:r>
-      <w:r>
-        <w:rPr>
-          <w:rFonts w:ascii="Courier New" w:cs="Courier New" w:eastAsia="Courier New" w:hAnsi="Courier New"/>
-          <w:color w:val="a91111"/>
-          <w:sz w:val="18"/>
-          <w:szCs w:val="18"/>
-          <w:rtl w:val="0"/>
-        </w:rPr>
-        <w:t xml:space="preserve">&lt;del&gt;</w:t>
-      </w:r>
-      <w:r>
-        <w:rPr>
-          <w:rFonts w:ascii="Courier New" w:cs="Courier New" w:eastAsia="Courier New" w:hAnsi="Courier New"/>
-          <w:color w:val="0000ff"/>
-          <w:sz w:val="18"/>
-          <w:szCs w:val="18"/>
-          <w:rtl w:val="0"/>
-        </w:rPr>
-        <w:t xml:space="preserve">&lt;ill/&gt;</w:t>
-      </w:r>
-      <w:r>
-        <w:rPr>
-          <w:rFonts w:ascii="Courier New" w:cs="Courier New" w:eastAsia="Courier New" w:hAnsi="Courier New"/>
-          <w:color w:val="a91111"/>
-          <w:sz w:val="18"/>
-          <w:szCs w:val="18"/>
-          <w:rtl w:val="0"/>
-        </w:rPr>
-        <w:t xml:space="preserve">&lt;/del&gt;</w:t>
-      </w:r>
-      <w:r>
-        <w:rPr>
-          <w:rtl w:val="0"/>
-        </w:rPr>
-        <w:t xml:space="preserve">imes</w:t>
-      </w:r>
-      <w:r>
-        <w:rPr>
-          <w:rtl w:val="0"/>
-        </w:rPr>
-        <w:t xml:space="preserve">, petites </w:t>
-      </w:r>
-      <w:r>
-        <w:rPr>
-          <w:rFonts w:ascii="Courier New" w:cs="Courier New" w:eastAsia="Courier New" w:hAnsi="Courier New"/>
-          <w:color w:val="0000ff"/>
-          <w:sz w:val="18"/>
-          <w:szCs w:val="18"/>
-          <w:rtl w:val="0"/>
-        </w:rPr>
-        <w:t xml:space="preserve">&lt;tl&gt;</w:t>
-      </w:r>
-      <w:r>
-        <w:rPr>
-          <w:rtl w:val="0"/>
-        </w:rPr>
-        <w:t xml:space="preserve">chaples</w:t>
-      </w:r>
-      <w:r>
-        <w:rPr>
-          <w:rFonts w:ascii="Courier New" w:cs="Courier New" w:eastAsia="Courier New" w:hAnsi="Courier New"/>
-          <w:color w:val="0000ff"/>
-          <w:sz w:val="18"/>
-          <w:szCs w:val="18"/>
-          <w:rtl w:val="0"/>
-        </w:rPr>
-        <w:t xml:space="preserve">&lt;/tl&gt;</w:t>
-      </w:r>
-      <w:r>
-        <w:rPr>
-          <w:rtl w:val="0"/>
-        </w:rPr>
-        <w:t xml:space="preserve">, </w:t>
-      </w:r>
-      <w:r>
-        <w:rPr>
-          <w:rFonts w:ascii="Courier New" w:cs="Courier New" w:eastAsia="Courier New" w:hAnsi="Courier New"/>
-          <w:color w:val="0000ff"/>
-          <w:sz w:val="18"/>
-          <w:szCs w:val="18"/>
-          <w:rtl w:val="0"/>
-        </w:rPr>
-        <w:t xml:space="preserve">&lt;tl&gt;</w:t>
-      </w:r>
-      <w:r>
-        <w:rPr>
-          <w:rtl w:val="0"/>
-        </w:rPr>
-        <w:t xml:space="preserve">burins</w:t>
-      </w:r>
-      <w:r>
-        <w:rPr>
-          <w:rFonts w:ascii="Courier New" w:cs="Courier New" w:eastAsia="Courier New" w:hAnsi="Courier New"/>
-          <w:color w:val="0000ff"/>
-          <w:sz w:val="18"/>
-          <w:szCs w:val="18"/>
-          <w:rtl w:val="0"/>
-        </w:rPr>
-        <w:t xml:space="preserve">&lt;/tl&gt; </w:t>
-      </w:r>
-      <w:r>
-        <w:rPr>
-          <w:rtl w:val="0"/>
-        </w:rPr>
-        <w:t xml:space="preserve">&amp;</w:t>
-      </w:r>
-      <w:r>
-        <w:rPr>
-          <w:rFonts w:ascii="Courier New" w:cs="Courier New" w:eastAsia="Courier New" w:hAnsi="Courier New"/>
-          <w:color w:val="a9a9a9"/>
-          <w:sz w:val="18"/>
-          <w:szCs w:val="18"/>
-          <w:rtl w:val="0"/>
-        </w:rPr>
-        <w:t xml:space="preserve">amp;</w:t>
-      </w:r>
-      <w:r>
-        <w:rPr>
-          <w:rtl w:val="0"/>
-        </w:rPr>
-        <w:t xml:space="preserve">.</w:t>
-      </w:r>
-      <w:r>
-        <w:rPr>
-          <w:rFonts w:ascii="Courier New" w:cs="Courier New" w:eastAsia="Courier New" w:hAnsi="Courier New"/>
-          <w:color w:val="7f6000"/>
-          <w:sz w:val="18"/>
-          <w:szCs w:val="18"/>
-          <w:rtl w:val="0"/>
-        </w:rPr>
-        <w:t xml:space="preserve">&lt;/ab&gt;</w:t>
-      </w:r>
-      <w:r>
-        <w:rPr>
-          <w:rtl w:val="0"/>
-        </w:rPr>
-      </w:r>
-    </w:p>
-    <w:p>
-      <w:pPr>
-        <w:widowControl w:val="0"/>
-        <w:pBdr>
-          <w:top w:space="0" w:sz="0" w:val="nil"/>
-          <w:left w:space="0" w:sz="0" w:val="nil"/>
-          <w:bottom w:space="0" w:sz="0" w:val="nil"/>
-          <w:right w:space="0" w:sz="0" w:val="nil"/>
-          <w:between w:space="0" w:sz="0" w:val="nil"/>
-        </w:pBdr>
-        <w:shd w:fill="auto" w:val="clear"/>
-        <w:contextualSpacing w:val="0"/>
-        <w:rPr/>
-      </w:pPr>
-      <w:r>
-        <w:rPr>
-          <w:rtl w:val="0"/>
-        </w:rPr>
-      </w:r>
-    </w:p>
-    <w:p>
-      <w:pPr>
-        <w:widowControl w:val="0"/>
-        <w:pBdr>
-          <w:top w:space="0" w:sz="0" w:val="nil"/>
-          <w:left w:space="0" w:sz="0" w:val="nil"/>
-          <w:bottom w:space="0" w:sz="0" w:val="nil"/>
-          <w:right w:space="0" w:sz="0" w:val="nil"/>
-          <w:between w:space="0" w:sz="0" w:val="nil"/>
-        </w:pBdr>
-        <w:shd w:fill="auto" w:val="clear"/>
-        <w:contextualSpacing w:val="0"/>
-        <w:rPr>
-          <w:color w:val="000000"/>
-        </w:rPr>
-      </w:pPr>
-      <w:r>
-        <w:rPr>
-          <w:rFonts w:ascii="Courier New" w:cs="Courier New" w:eastAsia="Courier New" w:hAnsi="Courier New"/>
-          <w:color w:val="7f6000"/>
-          <w:sz w:val="18"/>
-          <w:szCs w:val="18"/>
-          <w:rtl w:val="0"/>
-        </w:rPr>
-        <w:t xml:space="preserve">&lt;ab&gt;</w:t>
-      </w:r>
-      <w:r>
-        <w:rPr>
-          <w:rtl w:val="0"/>
-        </w:rPr>
-      </w:r>
-    </w:p>
-    <w:p>
-      <w:pPr>
-        <w:widowControl w:val="0"/>
-        <w:pBdr>
-          <w:top w:space="0" w:sz="0" w:val="nil"/>
-          <w:left w:space="0" w:sz="0" w:val="nil"/>
-          <w:bottom w:space="0" w:sz="0" w:val="nil"/>
-          <w:right w:space="0" w:sz="0" w:val="nil"/>
-          <w:between w:space="0" w:sz="0" w:val="nil"/>
-        </w:pBdr>
-        <w:shd w:fill="auto" w:val="clear"/>
-        <w:contextualSpacing w:val="0"/>
-        <w:rPr>
-          <w:color w:val="000000"/>
-        </w:rPr>
-      </w:pPr>
-      <w:r>
-        <w:rPr>
-          <w:rFonts w:ascii="Courier New" w:cs="Courier New" w:eastAsia="Courier New" w:hAnsi="Courier New"/>
-          <w:color w:val="7f6000"/>
-          <w:sz w:val="18"/>
-          <w:szCs w:val="18"/>
-          <w:rtl w:val="0"/>
-        </w:rPr>
-        <w:t xml:space="preserve">&lt;margin&gt;</w:t>
-      </w:r>
-      <w:r>
-        <w:rPr>
-          <w:color w:val="000000"/>
-          <w:rtl w:val="0"/>
-        </w:rPr>
-        <w:t xml:space="preserve">left-top</w:t>
+          <w:color w:val="000000"/>
+          <w:rtl w:val="0"/>
+        </w:rPr>
+        <w:t xml:space="preserve">left-</w:t>
+      </w:r>
+      <w:r>
+        <w:rPr>
+          <w:rtl w:val="0"/>
+        </w:rPr>
+        <w:t xml:space="preserve">middle</w:t>
       </w:r>
       <w:r>
         <w:rPr>
@@ -4773,6 +4864,16 @@
       <w:r>
         <w:rPr>
           <w:rFonts w:ascii="Courier New" w:cs="Courier New" w:eastAsia="Courier New" w:hAnsi="Courier New"/>
+          <w:color w:val="0000ff"/>
+          <w:sz w:val="18"/>
+          <w:szCs w:val="18"/>
+          <w:rtl w:val="0"/>
+        </w:rPr>
+        <w:t xml:space="preserve">&lt;/m&gt;</w:t>
+      </w:r>
+      <w:r>
+        <w:rPr>
+          <w:rFonts w:ascii="Courier New" w:cs="Courier New" w:eastAsia="Courier New" w:hAnsi="Courier New"/>
           <w:color w:val="a9a9a9"/>
           <w:sz w:val="18"/>
           <w:szCs w:val="18"/>
@@ -4847,16 +4948,6 @@
           <w:rtl w:val="0"/>
         </w:rPr>
         <w:t xml:space="preserve">e</w:t>
-      </w:r>
-      <w:r>
-        <w:rPr>
-          <w:rFonts w:ascii="Courier New" w:cs="Courier New" w:eastAsia="Courier New" w:hAnsi="Courier New"/>
-          <w:color w:val="0000ff"/>
-          <w:sz w:val="18"/>
-          <w:szCs w:val="18"/>
-          <w:rtl w:val="0"/>
-        </w:rPr>
-        <w:t xml:space="preserve">&lt;/m&gt;</w:t>
       </w:r>
       <w:r>
         <w:rPr>
@@ -4933,13 +5024,6 @@
       </w:pPr>
       <w:r>
         <w:rPr>
-          <w:color w:val="000000"/>
-          <w:rtl w:val="0"/>
-        </w:rPr>
-        <w:t xml:space="preserve">grosse </w:t>
-      </w:r>
-      <w:r>
-        <w:rPr>
           <w:rFonts w:ascii="Courier New" w:cs="Courier New" w:eastAsia="Courier New" w:hAnsi="Courier New"/>
           <w:color w:val="0000ff"/>
           <w:sz w:val="18"/>
@@ -4953,7 +5037,7 @@
           <w:color w:val="000000"/>
           <w:rtl w:val="0"/>
         </w:rPr>
-        <w:t xml:space="preserve">fisselle</w:t>
+        <w:t xml:space="preserve">grosse fisselle</w:t>
       </w:r>
       <w:r>
         <w:rPr>
@@ -5932,7 +6016,13 @@
           <w:color w:val="000000"/>
           <w:rtl w:val="0"/>
         </w:rPr>
-        <w:t xml:space="preserve">left-bottom</w:t>
+        <w:t xml:space="preserve">left-</w:t>
+      </w:r>
+      <w:r>
+        <w:rPr>
+          <w:rtl w:val="0"/>
+        </w:rPr>
+        <w:t xml:space="preserve">middle</w:t>
       </w:r>
       <w:r>
         <w:rPr>

--- a/TEMP/input/p142r_AK_+MHS_+/tcn_p142r.docx
+++ b/TEMP/input/p142r_AK_+MHS_+/tcn_p142r.docx
@@ -13,7 +13,6 @@
           <w:between w:space="0" w:sz="0" w:val="nil"/>
         </w:pBdr>
         <w:shd w:fill="auto" w:val="clear"/>
-        <w:contextualSpacing w:val="0"/>
         <w:rPr>
           <w:color w:val="000000"/>
         </w:rPr>
@@ -62,7 +61,6 @@
           <w:between w:space="0" w:sz="0" w:val="nil"/>
         </w:pBdr>
         <w:shd w:fill="auto" w:val="clear"/>
-        <w:contextualSpacing w:val="0"/>
         <w:rPr>
           <w:color w:val="000000"/>
         </w:rPr>
@@ -111,7 +109,6 @@
           <w:between w:space="0" w:sz="0" w:val="nil"/>
         </w:pBdr>
         <w:shd w:fill="auto" w:val="clear"/>
-        <w:contextualSpacing w:val="0"/>
         <w:rPr/>
       </w:pPr>
       <w:r>
@@ -131,7 +128,6 @@
           <w:between w:space="0" w:sz="0" w:val="nil"/>
         </w:pBdr>
         <w:shd w:fill="auto" w:val="clear"/>
-        <w:contextualSpacing w:val="0"/>
         <w:rPr/>
       </w:pPr>
       <w:r>
@@ -161,7 +157,6 @@
           <w:between w:space="0" w:sz="0" w:val="nil"/>
         </w:pBdr>
         <w:shd w:fill="auto" w:val="clear"/>
-        <w:contextualSpacing w:val="0"/>
         <w:rPr/>
       </w:pPr>
       <w:r>
@@ -191,7 +186,6 @@
           <w:between w:space="0" w:sz="0" w:val="nil"/>
         </w:pBdr>
         <w:shd w:fill="auto" w:val="clear"/>
-        <w:contextualSpacing w:val="0"/>
         <w:rPr>
           <w:color w:val="000000"/>
         </w:rPr>
@@ -223,7 +217,6 @@
           <w:between w:space="0" w:sz="0" w:val="nil"/>
         </w:pBdr>
         <w:shd w:fill="auto" w:val="clear"/>
-        <w:contextualSpacing w:val="0"/>
         <w:rPr/>
       </w:pPr>
       <w:r>
@@ -243,7 +236,6 @@
           <w:between w:space="0" w:sz="0" w:val="nil"/>
         </w:pBdr>
         <w:shd w:fill="auto" w:val="clear"/>
-        <w:contextualSpacing w:val="0"/>
         <w:rPr>
           <w:color w:val="000000"/>
         </w:rPr>
@@ -325,7 +317,6 @@
           <w:between w:space="0" w:sz="0" w:val="nil"/>
         </w:pBdr>
         <w:shd w:fill="auto" w:val="clear"/>
-        <w:contextualSpacing w:val="0"/>
         <w:rPr>
           <w:color w:val="000000"/>
         </w:rPr>
@@ -381,7 +372,6 @@
           <w:between w:space="0" w:sz="0" w:val="nil"/>
         </w:pBdr>
         <w:shd w:fill="auto" w:val="clear"/>
-        <w:contextualSpacing w:val="0"/>
         <w:rPr>
           <w:color w:val="000000"/>
         </w:rPr>
@@ -433,7 +423,6 @@
           <w:between w:space="0" w:sz="0" w:val="nil"/>
         </w:pBdr>
         <w:shd w:fill="auto" w:val="clear"/>
-        <w:contextualSpacing w:val="0"/>
         <w:rPr>
           <w:color w:val="000000"/>
         </w:rPr>
@@ -508,7 +497,6 @@
           <w:between w:space="0" w:sz="0" w:val="nil"/>
         </w:pBdr>
         <w:shd w:fill="auto" w:val="clear"/>
-        <w:contextualSpacing w:val="0"/>
         <w:rPr>
           <w:color w:val="000000"/>
         </w:rPr>
@@ -547,7 +535,6 @@
           <w:between w:space="0" w:sz="0" w:val="nil"/>
         </w:pBdr>
         <w:shd w:fill="auto" w:val="clear"/>
-        <w:contextualSpacing w:val="0"/>
         <w:rPr>
           <w:color w:val="000000"/>
         </w:rPr>
@@ -667,7 +654,6 @@
           <w:between w:space="0" w:sz="0" w:val="nil"/>
         </w:pBdr>
         <w:shd w:fill="auto" w:val="clear"/>
-        <w:contextualSpacing w:val="0"/>
         <w:rPr>
           <w:color w:val="000000"/>
         </w:rPr>
@@ -787,7 +773,6 @@
           <w:between w:space="0" w:sz="0" w:val="nil"/>
         </w:pBdr>
         <w:shd w:fill="auto" w:val="clear"/>
-        <w:contextualSpacing w:val="0"/>
         <w:rPr>
           <w:color w:val="000000"/>
         </w:rPr>
@@ -857,7 +842,6 @@
           <w:between w:space="0" w:sz="0" w:val="nil"/>
         </w:pBdr>
         <w:shd w:fill="auto" w:val="clear"/>
-        <w:contextualSpacing w:val="0"/>
         <w:rPr>
           <w:color w:val="000000"/>
         </w:rPr>
@@ -943,7 +927,6 @@
           <w:between w:space="0" w:sz="0" w:val="nil"/>
         </w:pBdr>
         <w:shd w:fill="auto" w:val="clear"/>
-        <w:contextualSpacing w:val="0"/>
         <w:rPr>
           <w:color w:val="000000"/>
         </w:rPr>
@@ -1050,7 +1033,6 @@
           <w:between w:space="0" w:sz="0" w:val="nil"/>
         </w:pBdr>
         <w:shd w:fill="auto" w:val="clear"/>
-        <w:contextualSpacing w:val="0"/>
         <w:rPr>
           <w:color w:val="000000"/>
         </w:rPr>
@@ -1089,7 +1071,6 @@
           <w:between w:space="0" w:sz="0" w:val="nil"/>
         </w:pBdr>
         <w:shd w:fill="auto" w:val="clear"/>
-        <w:contextualSpacing w:val="0"/>
         <w:rPr>
           <w:color w:val="000000"/>
         </w:rPr>
@@ -1162,7 +1143,6 @@
           <w:between w:space="0" w:sz="0" w:val="nil"/>
         </w:pBdr>
         <w:shd w:fill="auto" w:val="clear"/>
-        <w:contextualSpacing w:val="0"/>
         <w:rPr>
           <w:color w:val="000000"/>
         </w:rPr>
@@ -1285,7 +1265,6 @@
           <w:between w:space="0" w:sz="0" w:val="nil"/>
         </w:pBdr>
         <w:shd w:fill="auto" w:val="clear"/>
-        <w:contextualSpacing w:val="0"/>
         <w:rPr>
           <w:color w:val="000000"/>
         </w:rPr>
@@ -1354,7 +1333,6 @@
           <w:between w:space="0" w:sz="0" w:val="nil"/>
         </w:pBdr>
         <w:shd w:fill="auto" w:val="clear"/>
-        <w:contextualSpacing w:val="0"/>
         <w:rPr>
           <w:color w:val="000000"/>
         </w:rPr>
@@ -1550,7 +1528,6 @@
           <w:between w:space="0" w:sz="0" w:val="nil"/>
         </w:pBdr>
         <w:shd w:fill="auto" w:val="clear"/>
-        <w:contextualSpacing w:val="0"/>
         <w:rPr>
           <w:color w:val="000000"/>
         </w:rPr>
@@ -1699,7 +1676,6 @@
           <w:between w:space="0" w:sz="0" w:val="nil"/>
         </w:pBdr>
         <w:shd w:fill="auto" w:val="clear"/>
-        <w:contextualSpacing w:val="0"/>
         <w:rPr>
           <w:color w:val="000000"/>
         </w:rPr>
@@ -1764,7 +1740,6 @@
           <w:between w:space="0" w:sz="0" w:val="nil"/>
         </w:pBdr>
         <w:shd w:fill="auto" w:val="clear"/>
-        <w:contextualSpacing w:val="0"/>
         <w:rPr>
           <w:color w:val="000000"/>
         </w:rPr>
@@ -1924,7 +1899,6 @@
           <w:between w:space="0" w:sz="0" w:val="nil"/>
         </w:pBdr>
         <w:shd w:fill="auto" w:val="clear"/>
-        <w:contextualSpacing w:val="0"/>
         <w:rPr>
           <w:color w:val="000000"/>
         </w:rPr>
@@ -2031,7 +2005,6 @@
           <w:between w:space="0" w:sz="0" w:val="nil"/>
         </w:pBdr>
         <w:shd w:fill="auto" w:val="clear"/>
-        <w:contextualSpacing w:val="0"/>
         <w:rPr>
           <w:color w:val="000000"/>
         </w:rPr>
@@ -2104,7 +2077,6 @@
           <w:between w:space="0" w:sz="0" w:val="nil"/>
         </w:pBdr>
         <w:shd w:fill="auto" w:val="clear"/>
-        <w:contextualSpacing w:val="0"/>
         <w:rPr>
           <w:color w:val="000000"/>
         </w:rPr>
@@ -2182,7 +2154,6 @@
           <w:between w:space="0" w:sz="0" w:val="nil"/>
         </w:pBdr>
         <w:shd w:fill="auto" w:val="clear"/>
-        <w:contextualSpacing w:val="0"/>
         <w:rPr>
           <w:color w:val="000000"/>
         </w:rPr>
@@ -2351,7 +2322,6 @@
           <w:between w:space="0" w:sz="0" w:val="nil"/>
         </w:pBdr>
         <w:shd w:fill="auto" w:val="clear"/>
-        <w:contextualSpacing w:val="0"/>
         <w:rPr>
           <w:color w:val="000000"/>
         </w:rPr>
@@ -2420,7 +2390,6 @@
           <w:between w:space="0" w:sz="0" w:val="nil"/>
         </w:pBdr>
         <w:shd w:fill="auto" w:val="clear"/>
-        <w:contextualSpacing w:val="0"/>
         <w:rPr>
           <w:color w:val="000000"/>
         </w:rPr>
@@ -2514,7 +2483,6 @@
           <w:between w:space="0" w:sz="0" w:val="nil"/>
         </w:pBdr>
         <w:shd w:fill="auto" w:val="clear"/>
-        <w:contextualSpacing w:val="0"/>
         <w:rPr>
           <w:color w:val="000000"/>
         </w:rPr>
@@ -2657,7 +2625,6 @@
           <w:between w:space="0" w:sz="0" w:val="nil"/>
         </w:pBdr>
         <w:shd w:fill="auto" w:val="clear"/>
-        <w:contextualSpacing w:val="0"/>
         <w:rPr>
           <w:color w:val="000000"/>
         </w:rPr>
@@ -2867,7 +2834,6 @@
           <w:between w:space="0" w:sz="0" w:val="nil"/>
         </w:pBdr>
         <w:shd w:fill="auto" w:val="clear"/>
-        <w:contextualSpacing w:val="0"/>
         <w:rPr>
           <w:color w:val="000000"/>
         </w:rPr>
@@ -2953,7 +2919,6 @@
           <w:between w:space="0" w:sz="0" w:val="nil"/>
         </w:pBdr>
         <w:shd w:fill="auto" w:val="clear"/>
-        <w:contextualSpacing w:val="0"/>
         <w:rPr>
           <w:color w:val="000000"/>
         </w:rPr>
@@ -3005,7 +2970,6 @@
           <w:between w:space="0" w:sz="0" w:val="nil"/>
         </w:pBdr>
         <w:shd w:fill="auto" w:val="clear"/>
-        <w:contextualSpacing w:val="0"/>
         <w:rPr>
           <w:color w:val="000000"/>
         </w:rPr>
@@ -3187,7 +3151,6 @@
           <w:between w:space="0" w:sz="0" w:val="nil"/>
         </w:pBdr>
         <w:shd w:fill="auto" w:val="clear"/>
-        <w:contextualSpacing w:val="0"/>
         <w:rPr>
           <w:color w:val="000000"/>
         </w:rPr>
@@ -3279,7 +3242,6 @@
           <w:between w:space="0" w:sz="0" w:val="nil"/>
         </w:pBdr>
         <w:shd w:fill="auto" w:val="clear"/>
-        <w:contextualSpacing w:val="0"/>
         <w:rPr>
           <w:color w:val="000000"/>
         </w:rPr>
@@ -3331,7 +3293,6 @@
           <w:between w:space="0" w:sz="0" w:val="nil"/>
         </w:pBdr>
         <w:shd w:fill="auto" w:val="clear"/>
-        <w:contextualSpacing w:val="0"/>
         <w:rPr>
           <w:color w:val="000000"/>
         </w:rPr>
@@ -3397,7 +3358,6 @@
           <w:between w:space="0" w:sz="0" w:val="nil"/>
         </w:pBdr>
         <w:shd w:fill="auto" w:val="clear"/>
-        <w:contextualSpacing w:val="0"/>
         <w:rPr>
           <w:color w:val="000000"/>
         </w:rPr>
@@ -3489,7 +3449,6 @@
           <w:between w:space="0" w:sz="0" w:val="nil"/>
         </w:pBdr>
         <w:shd w:fill="auto" w:val="clear"/>
-        <w:contextualSpacing w:val="0"/>
         <w:rPr>
           <w:color w:val="000000"/>
         </w:rPr>
@@ -3614,7 +3573,6 @@
           <w:between w:space="0" w:sz="0" w:val="nil"/>
         </w:pBdr>
         <w:shd w:fill="auto" w:val="clear"/>
-        <w:contextualSpacing w:val="0"/>
         <w:rPr>
           <w:color w:val="000000"/>
         </w:rPr>
@@ -3653,7 +3611,6 @@
           <w:between w:space="0" w:sz="0" w:val="nil"/>
         </w:pBdr>
         <w:shd w:fill="auto" w:val="clear"/>
-        <w:contextualSpacing w:val="0"/>
         <w:rPr/>
       </w:pPr>
       <w:r>
@@ -3672,7 +3629,6 @@
     <w:p>
       <w:pPr>
         <w:widowControl w:val="0"/>
-        <w:contextualSpacing w:val="0"/>
         <w:rPr/>
       </w:pPr>
       <w:r>
@@ -3694,7 +3650,6 @@
     <w:p>
       <w:pPr>
         <w:widowControl w:val="0"/>
-        <w:contextualSpacing w:val="0"/>
         <w:rPr>
           <w:rFonts w:ascii="Courier New" w:cs="Courier New" w:eastAsia="Courier New" w:hAnsi="Courier New"/>
           <w:color w:val="7f6000"/>
@@ -3732,7 +3687,6 @@
     <w:p>
       <w:pPr>
         <w:widowControl w:val="0"/>
-        <w:contextualSpacing w:val="0"/>
         <w:rPr>
           <w:rFonts w:ascii="Courier New" w:cs="Courier New" w:eastAsia="Courier New" w:hAnsi="Courier New"/>
           <w:color w:val="7f6000"/>
@@ -3754,7 +3708,6 @@
     <w:p>
       <w:pPr>
         <w:widowControl w:val="0"/>
-        <w:contextualSpacing w:val="0"/>
         <w:rPr/>
       </w:pPr>
       <w:r>
@@ -3970,7 +3923,6 @@
           <w:between w:space="0" w:sz="0" w:val="nil"/>
         </w:pBdr>
         <w:shd w:fill="auto" w:val="clear"/>
-        <w:contextualSpacing w:val="0"/>
         <w:rPr/>
       </w:pPr>
       <w:r>
@@ -3990,7 +3942,6 @@
           <w:between w:space="0" w:sz="0" w:val="nil"/>
         </w:pBdr>
         <w:shd w:fill="auto" w:val="clear"/>
-        <w:contextualSpacing w:val="0"/>
         <w:rPr>
           <w:color w:val="000000"/>
         </w:rPr>
@@ -4022,7 +3973,6 @@
           <w:between w:space="0" w:sz="0" w:val="nil"/>
         </w:pBdr>
         <w:shd w:fill="auto" w:val="clear"/>
-        <w:contextualSpacing w:val="0"/>
         <w:rPr>
           <w:rFonts w:ascii="Courier New" w:cs="Courier New" w:eastAsia="Courier New" w:hAnsi="Courier New"/>
           <w:color w:val="7f6000"/>
@@ -4080,7 +4030,6 @@
           <w:between w:space="0" w:sz="0" w:val="nil"/>
         </w:pBdr>
         <w:shd w:fill="auto" w:val="clear"/>
-        <w:contextualSpacing w:val="0"/>
         <w:rPr>
           <w:color w:val="000000"/>
         </w:rPr>
@@ -4137,7 +4086,6 @@
           <w:between w:space="0" w:sz="0" w:val="nil"/>
         </w:pBdr>
         <w:shd w:fill="auto" w:val="clear"/>
-        <w:contextualSpacing w:val="0"/>
         <w:rPr>
           <w:color w:val="000000"/>
         </w:rPr>
@@ -4210,7 +4158,6 @@
           <w:between w:space="0" w:sz="0" w:val="nil"/>
         </w:pBdr>
         <w:shd w:fill="auto" w:val="clear"/>
-        <w:contextualSpacing w:val="0"/>
         <w:rPr>
           <w:color w:val="000000"/>
         </w:rPr>
@@ -4249,7 +4196,6 @@
           <w:between w:space="0" w:sz="0" w:val="nil"/>
         </w:pBdr>
         <w:shd w:fill="auto" w:val="clear"/>
-        <w:contextualSpacing w:val="0"/>
         <w:rPr>
           <w:color w:val="000000"/>
         </w:rPr>
@@ -4339,7 +4285,6 @@
           <w:between w:space="0" w:sz="0" w:val="nil"/>
         </w:pBdr>
         <w:shd w:fill="auto" w:val="clear"/>
-        <w:contextualSpacing w:val="0"/>
         <w:rPr>
           <w:color w:val="000000"/>
         </w:rPr>
@@ -4378,7 +4323,6 @@
           <w:between w:space="0" w:sz="0" w:val="nil"/>
         </w:pBdr>
         <w:shd w:fill="auto" w:val="clear"/>
-        <w:contextualSpacing w:val="0"/>
         <w:rPr>
           <w:color w:val="000000"/>
         </w:rPr>
@@ -4417,7 +4361,6 @@
           <w:between w:space="0" w:sz="0" w:val="nil"/>
         </w:pBdr>
         <w:shd w:fill="auto" w:val="clear"/>
-        <w:contextualSpacing w:val="0"/>
         <w:rPr>
           <w:color w:val="000000"/>
         </w:rPr>
@@ -4469,7 +4412,6 @@
           <w:between w:space="0" w:sz="0" w:val="nil"/>
         </w:pBdr>
         <w:shd w:fill="auto" w:val="clear"/>
-        <w:contextualSpacing w:val="0"/>
         <w:rPr>
           <w:color w:val="000000"/>
         </w:rPr>
@@ -4508,7 +4450,6 @@
           <w:between w:space="0" w:sz="0" w:val="nil"/>
         </w:pBdr>
         <w:shd w:fill="auto" w:val="clear"/>
-        <w:contextualSpacing w:val="0"/>
         <w:rPr/>
       </w:pPr>
       <w:r>
@@ -4528,7 +4469,6 @@
           <w:between w:space="0" w:sz="0" w:val="nil"/>
         </w:pBdr>
         <w:shd w:fill="auto" w:val="clear"/>
-        <w:contextualSpacing w:val="0"/>
         <w:rPr>
           <w:rFonts w:ascii="Courier New" w:cs="Courier New" w:eastAsia="Courier New" w:hAnsi="Courier New"/>
           <w:color w:val="0000ff"/>
@@ -4557,7 +4497,6 @@
           <w:between w:space="0" w:sz="0" w:val="nil"/>
         </w:pBdr>
         <w:shd w:fill="auto" w:val="clear"/>
-        <w:contextualSpacing w:val="0"/>
         <w:rPr/>
       </w:pPr>
       <w:r>
@@ -4594,7 +4533,6 @@
     </w:p>
     <w:p>
       <w:pPr>
-        <w:contextualSpacing w:val="0"/>
         <w:rPr>
           <w:rFonts w:ascii="Courier New" w:cs="Courier New" w:eastAsia="Courier New" w:hAnsi="Courier New"/>
           <w:color w:val="7f6000"/>
@@ -4639,7 +4577,6 @@
           <w:between w:space="0" w:sz="0" w:val="nil"/>
         </w:pBdr>
         <w:shd w:fill="auto" w:val="clear"/>
-        <w:contextualSpacing w:val="0"/>
         <w:rPr/>
       </w:pPr>
       <w:r>
@@ -4689,7 +4626,6 @@
           <w:between w:space="0" w:sz="0" w:val="nil"/>
         </w:pBdr>
         <w:shd w:fill="auto" w:val="clear"/>
-        <w:contextualSpacing w:val="0"/>
         <w:rPr/>
       </w:pPr>
       <w:r>
@@ -4719,7 +4655,6 @@
           <w:between w:space="0" w:sz="0" w:val="nil"/>
         </w:pBdr>
         <w:shd w:fill="auto" w:val="clear"/>
-        <w:contextualSpacing w:val="0"/>
         <w:rPr>
           <w:color w:val="000000"/>
         </w:rPr>
@@ -4748,7 +4683,6 @@
           <w:between w:space="0" w:sz="0" w:val="nil"/>
         </w:pBdr>
         <w:shd w:fill="auto" w:val="clear"/>
-        <w:contextualSpacing w:val="0"/>
         <w:rPr>
           <w:color w:val="000000"/>
         </w:rPr>
@@ -4780,7 +4714,6 @@
           <w:between w:space="0" w:sz="0" w:val="nil"/>
         </w:pBdr>
         <w:shd w:fill="auto" w:val="clear"/>
-        <w:contextualSpacing w:val="0"/>
         <w:rPr>
           <w:rFonts w:ascii="Courier New" w:cs="Courier New" w:eastAsia="Courier New" w:hAnsi="Courier New"/>
           <w:color w:val="0000ff"/>
@@ -4832,7 +4765,6 @@
           <w:between w:space="0" w:sz="0" w:val="nil"/>
         </w:pBdr>
         <w:shd w:fill="auto" w:val="clear"/>
-        <w:contextualSpacing w:val="0"/>
         <w:rPr>
           <w:color w:val="000000"/>
         </w:rPr>
@@ -4898,7 +4830,6 @@
           <w:between w:space="0" w:sz="0" w:val="nil"/>
         </w:pBdr>
         <w:shd w:fill="auto" w:val="clear"/>
-        <w:contextualSpacing w:val="0"/>
         <w:rPr>
           <w:color w:val="000000"/>
         </w:rPr>
@@ -5017,7 +4948,6 @@
           <w:between w:space="0" w:sz="0" w:val="nil"/>
         </w:pBdr>
         <w:shd w:fill="auto" w:val="clear"/>
-        <w:contextualSpacing w:val="0"/>
         <w:rPr>
           <w:color w:val="000000"/>
         </w:rPr>
@@ -5083,7 +5013,6 @@
           <w:between w:space="0" w:sz="0" w:val="nil"/>
         </w:pBdr>
         <w:shd w:fill="auto" w:val="clear"/>
-        <w:contextualSpacing w:val="0"/>
         <w:rPr>
           <w:color w:val="000000"/>
         </w:rPr>
@@ -5122,7 +5051,6 @@
           <w:between w:space="0" w:sz="0" w:val="nil"/>
         </w:pBdr>
         <w:shd w:fill="auto" w:val="clear"/>
-        <w:contextualSpacing w:val="0"/>
         <w:rPr>
           <w:color w:val="000000"/>
         </w:rPr>
@@ -5224,7 +5152,6 @@
           <w:between w:space="0" w:sz="0" w:val="nil"/>
         </w:pBdr>
         <w:shd w:fill="auto" w:val="clear"/>
-        <w:contextualSpacing w:val="0"/>
         <w:rPr>
           <w:color w:val="000000"/>
         </w:rPr>
@@ -5276,7 +5203,6 @@
           <w:between w:space="0" w:sz="0" w:val="nil"/>
         </w:pBdr>
         <w:shd w:fill="auto" w:val="clear"/>
-        <w:contextualSpacing w:val="0"/>
         <w:rPr>
           <w:color w:val="000000"/>
         </w:rPr>
@@ -5315,7 +5241,6 @@
           <w:between w:space="0" w:sz="0" w:val="nil"/>
         </w:pBdr>
         <w:shd w:fill="auto" w:val="clear"/>
-        <w:contextualSpacing w:val="0"/>
         <w:rPr>
           <w:color w:val="000000"/>
         </w:rPr>
@@ -5354,7 +5279,6 @@
           <w:between w:space="0" w:sz="0" w:val="nil"/>
         </w:pBdr>
         <w:shd w:fill="auto" w:val="clear"/>
-        <w:contextualSpacing w:val="0"/>
         <w:rPr>
           <w:color w:val="000000"/>
         </w:rPr>
@@ -5393,7 +5317,6 @@
           <w:between w:space="0" w:sz="0" w:val="nil"/>
         </w:pBdr>
         <w:shd w:fill="auto" w:val="clear"/>
-        <w:contextualSpacing w:val="0"/>
         <w:rPr>
           <w:color w:val="000000"/>
         </w:rPr>
@@ -5432,7 +5355,6 @@
           <w:between w:space="0" w:sz="0" w:val="nil"/>
         </w:pBdr>
         <w:shd w:fill="auto" w:val="clear"/>
-        <w:contextualSpacing w:val="0"/>
         <w:rPr>
           <w:color w:val="000000"/>
         </w:rPr>
@@ -5471,7 +5393,6 @@
           <w:between w:space="0" w:sz="0" w:val="nil"/>
         </w:pBdr>
         <w:shd w:fill="auto" w:val="clear"/>
-        <w:contextualSpacing w:val="0"/>
         <w:rPr>
           <w:color w:val="000000"/>
         </w:rPr>
@@ -5510,7 +5431,6 @@
           <w:between w:space="0" w:sz="0" w:val="nil"/>
         </w:pBdr>
         <w:shd w:fill="auto" w:val="clear"/>
-        <w:contextualSpacing w:val="0"/>
         <w:rPr>
           <w:color w:val="000000"/>
         </w:rPr>
@@ -5549,7 +5469,6 @@
           <w:between w:space="0" w:sz="0" w:val="nil"/>
         </w:pBdr>
         <w:shd w:fill="auto" w:val="clear"/>
-        <w:contextualSpacing w:val="0"/>
         <w:rPr>
           <w:color w:val="000000"/>
         </w:rPr>
@@ -5588,7 +5507,6 @@
           <w:between w:space="0" w:sz="0" w:val="nil"/>
         </w:pBdr>
         <w:shd w:fill="auto" w:val="clear"/>
-        <w:contextualSpacing w:val="0"/>
         <w:rPr>
           <w:color w:val="000000"/>
         </w:rPr>
@@ -5668,7 +5586,6 @@
           <w:between w:space="0" w:sz="0" w:val="nil"/>
         </w:pBdr>
         <w:shd w:fill="auto" w:val="clear"/>
-        <w:contextualSpacing w:val="0"/>
         <w:rPr>
           <w:color w:val="000000"/>
         </w:rPr>
@@ -5707,7 +5624,6 @@
           <w:between w:space="0" w:sz="0" w:val="nil"/>
         </w:pBdr>
         <w:shd w:fill="auto" w:val="clear"/>
-        <w:contextualSpacing w:val="0"/>
         <w:rPr>
           <w:color w:val="000000"/>
         </w:rPr>
@@ -5752,7 +5668,6 @@
           <w:between w:space="0" w:sz="0" w:val="nil"/>
         </w:pBdr>
         <w:shd w:fill="auto" w:val="clear"/>
-        <w:contextualSpacing w:val="0"/>
         <w:rPr>
           <w:color w:val="000000"/>
         </w:rPr>
@@ -5804,7 +5719,6 @@
           <w:between w:space="0" w:sz="0" w:val="nil"/>
         </w:pBdr>
         <w:shd w:fill="auto" w:val="clear"/>
-        <w:contextualSpacing w:val="0"/>
         <w:rPr>
           <w:color w:val="000000"/>
         </w:rPr>
@@ -5843,7 +5757,6 @@
           <w:between w:space="0" w:sz="0" w:val="nil"/>
         </w:pBdr>
         <w:shd w:fill="auto" w:val="clear"/>
-        <w:contextualSpacing w:val="0"/>
         <w:rPr>
           <w:color w:val="000000"/>
         </w:rPr>
@@ -5942,29 +5855,27 @@
           <w:between w:space="0" w:sz="0" w:val="nil"/>
         </w:pBdr>
         <w:shd w:fill="auto" w:val="clear"/>
-        <w:contextualSpacing w:val="0"/>
-        <w:rPr>
-          <w:color w:val="000000"/>
-        </w:rPr>
-      </w:pPr>
-      <w:r>
-        <w:rPr>
-          <w:rtl w:val="0"/>
-        </w:rPr>
-      </w:r>
-    </w:p>
-    <w:p>
-      <w:pPr>
-        <w:widowControl w:val="0"/>
-        <w:pBdr>
-          <w:top w:space="0" w:sz="0" w:val="nil"/>
-          <w:left w:space="0" w:sz="0" w:val="nil"/>
-          <w:bottom w:space="0" w:sz="0" w:val="nil"/>
-          <w:right w:space="0" w:sz="0" w:val="nil"/>
-          <w:between w:space="0" w:sz="0" w:val="nil"/>
-        </w:pBdr>
-        <w:shd w:fill="auto" w:val="clear"/>
-        <w:contextualSpacing w:val="0"/>
+        <w:rPr>
+          <w:color w:val="000000"/>
+        </w:rPr>
+      </w:pPr>
+      <w:r>
+        <w:rPr>
+          <w:rtl w:val="0"/>
+        </w:rPr>
+      </w:r>
+    </w:p>
+    <w:p>
+      <w:pPr>
+        <w:widowControl w:val="0"/>
+        <w:pBdr>
+          <w:top w:space="0" w:sz="0" w:val="nil"/>
+          <w:left w:space="0" w:sz="0" w:val="nil"/>
+          <w:bottom w:space="0" w:sz="0" w:val="nil"/>
+          <w:right w:space="0" w:sz="0" w:val="nil"/>
+          <w:between w:space="0" w:sz="0" w:val="nil"/>
+        </w:pBdr>
+        <w:shd w:fill="auto" w:val="clear"/>
         <w:rPr>
           <w:color w:val="000000"/>
         </w:rPr>
@@ -5996,7 +5907,6 @@
           <w:between w:space="0" w:sz="0" w:val="nil"/>
         </w:pBdr>
         <w:shd w:fill="auto" w:val="clear"/>
-        <w:contextualSpacing w:val="0"/>
         <w:rPr>
           <w:color w:val="000000"/>
         </w:rPr>
@@ -6051,7 +5961,6 @@
           <w:between w:space="0" w:sz="0" w:val="nil"/>
         </w:pBdr>
         <w:shd w:fill="auto" w:val="clear"/>
-        <w:contextualSpacing w:val="0"/>
         <w:rPr>
           <w:color w:val="000000"/>
         </w:rPr>
@@ -6090,7 +5999,6 @@
           <w:between w:space="0" w:sz="0" w:val="nil"/>
         </w:pBdr>
         <w:shd w:fill="auto" w:val="clear"/>
-        <w:contextualSpacing w:val="0"/>
         <w:rPr>
           <w:color w:val="000000"/>
         </w:rPr>
@@ -6146,7 +6054,6 @@
           <w:between w:space="0" w:sz="0" w:val="nil"/>
         </w:pBdr>
         <w:shd w:fill="auto" w:val="clear"/>
-        <w:contextualSpacing w:val="0"/>
         <w:rPr>
           <w:color w:val="000000"/>
         </w:rPr>
@@ -6212,7 +6119,6 @@
           <w:between w:space="0" w:sz="0" w:val="nil"/>
         </w:pBdr>
         <w:shd w:fill="auto" w:val="clear"/>
-        <w:contextualSpacing w:val="0"/>
         <w:rPr>
           <w:color w:val="000000"/>
         </w:rPr>
@@ -6251,7 +6157,6 @@
           <w:between w:space="0" w:sz="0" w:val="nil"/>
         </w:pBdr>
         <w:shd w:fill="auto" w:val="clear"/>
-        <w:contextualSpacing w:val="0"/>
         <w:rPr>
           <w:color w:val="000000"/>
         </w:rPr>
@@ -6290,7 +6195,6 @@
           <w:between w:space="0" w:sz="0" w:val="nil"/>
         </w:pBdr>
         <w:shd w:fill="auto" w:val="clear"/>
-        <w:contextualSpacing w:val="0"/>
         <w:rPr>
           <w:color w:val="000000"/>
         </w:rPr>
@@ -6362,7 +6266,6 @@
           <w:between w:space="0" w:sz="0" w:val="nil"/>
         </w:pBdr>
         <w:shd w:fill="auto" w:val="clear"/>
-        <w:contextualSpacing w:val="0"/>
         <w:rPr>
           <w:color w:val="000000"/>
         </w:rPr>
@@ -6418,7 +6321,6 @@
           <w:between w:space="0" w:sz="0" w:val="nil"/>
         </w:pBdr>
         <w:shd w:fill="auto" w:val="clear"/>
-        <w:contextualSpacing w:val="0"/>
         <w:rPr>
           <w:color w:val="000000"/>
         </w:rPr>
@@ -6457,7 +6359,6 @@
           <w:between w:space="0" w:sz="0" w:val="nil"/>
         </w:pBdr>
         <w:shd w:fill="auto" w:val="clear"/>
-        <w:contextualSpacing w:val="0"/>
         <w:rPr>
           <w:color w:val="000000"/>
         </w:rPr>
@@ -6523,7 +6424,6 @@
           <w:between w:space="0" w:sz="0" w:val="nil"/>
         </w:pBdr>
         <w:shd w:fill="auto" w:val="clear"/>
-        <w:contextualSpacing w:val="0"/>
         <w:rPr>
           <w:color w:val="000000"/>
         </w:rPr>
@@ -6621,7 +6521,6 @@
           <w:between w:space="0" w:sz="0" w:val="nil"/>
         </w:pBdr>
         <w:shd w:fill="auto" w:val="clear"/>
-        <w:contextualSpacing w:val="0"/>
         <w:rPr>
           <w:color w:val="000000"/>
         </w:rPr>
@@ -6669,7 +6568,6 @@
         <w:shd w:fill="auto" w:val="clear"/>
         <w:spacing w:after="0" w:before="0" w:line="240" w:lineRule="auto"/>
         <w:ind w:left="0" w:right="0" w:firstLine="0"/>
-        <w:contextualSpacing w:val="0"/>
         <w:jc w:val="left"/>
         <w:rPr>
           <w:rFonts w:ascii="Arial" w:cs="Arial" w:eastAsia="Arial" w:hAnsi="Arial"/>
@@ -6720,7 +6618,6 @@
         <w:shd w:fill="auto" w:val="clear"/>
         <w:spacing w:after="0" w:before="0" w:line="240" w:lineRule="auto"/>
         <w:ind w:left="0" w:right="0" w:firstLine="0"/>
-        <w:contextualSpacing w:val="0"/>
         <w:jc w:val="left"/>
         <w:rPr>
           <w:rFonts w:ascii="Arial" w:cs="Arial" w:eastAsia="Arial" w:hAnsi="Arial"/>
@@ -6769,7 +6666,6 @@
         <w:shd w:fill="auto" w:val="clear"/>
         <w:spacing w:after="0" w:before="0" w:line="240" w:lineRule="auto"/>
         <w:ind w:left="0" w:right="0" w:firstLine="0"/>
-        <w:contextualSpacing w:val="0"/>
         <w:jc w:val="left"/>
         <w:rPr>
           <w:rFonts w:ascii="Arial" w:cs="Arial" w:eastAsia="Arial" w:hAnsi="Arial"/>
@@ -6806,7 +6702,6 @@
         <w:shd w:fill="auto" w:val="clear"/>
         <w:spacing w:after="0" w:before="0" w:line="240" w:lineRule="auto"/>
         <w:ind w:left="0" w:right="0" w:firstLine="0"/>
-        <w:contextualSpacing w:val="0"/>
         <w:jc w:val="left"/>
         <w:rPr>
           <w:rFonts w:ascii="Arial" w:cs="Arial" w:eastAsia="Arial" w:hAnsi="Arial"/>
@@ -6843,7 +6738,6 @@
         <w:shd w:fill="auto" w:val="clear"/>
         <w:spacing w:after="0" w:before="0" w:line="240" w:lineRule="auto"/>
         <w:ind w:left="0" w:right="0" w:firstLine="0"/>
-        <w:contextualSpacing w:val="0"/>
         <w:jc w:val="left"/>
         <w:rPr>
           <w:rFonts w:ascii="Arial" w:cs="Arial" w:eastAsia="Arial" w:hAnsi="Arial"/>
@@ -6892,7 +6786,6 @@
         <w:shd w:fill="auto" w:val="clear"/>
         <w:spacing w:after="0" w:before="0" w:line="240" w:lineRule="auto"/>
         <w:ind w:left="0" w:right="0" w:firstLine="0"/>
-        <w:contextualSpacing w:val="0"/>
         <w:jc w:val="left"/>
         <w:rPr>
           <w:rFonts w:ascii="Arial" w:cs="Arial" w:eastAsia="Arial" w:hAnsi="Arial"/>
